--- a/projeto-ads.docx
+++ b/projeto-ads.docx
@@ -173,6 +173,13 @@
         </w:rPr>
         <w:t>gERALDO</w:t>
       </w:r>
+      <w:r>
+        <w:rPr>
+          <w:rFonts w:cs="Arial"/>
+          <w:szCs w:val="28"/>
+        </w:rPr>
+        <w:t xml:space="preserve"> A Gonçalves</w:t>
+      </w:r>
     </w:p>
     <w:p>
       <w:pPr>
@@ -214,13 +221,29 @@
           <w:szCs w:val="28"/>
         </w:rPr>
       </w:pPr>
+      <w:bookmarkStart w:id="0" w:name="_GoBack"/>
       <w:r>
         <w:rPr>
           <w:rFonts w:cs="Arial"/>
           <w:szCs w:val="28"/>
         </w:rPr>
-        <w:t>vINICIO</w:t>
-      </w:r>
+        <w:t>vINÍ</w:t>
+      </w:r>
+      <w:r>
+        <w:rPr>
+          <w:rFonts w:cs="Arial"/>
+          <w:szCs w:val="28"/>
+        </w:rPr>
+        <w:t>CIO</w:t>
+      </w:r>
+      <w:r>
+        <w:rPr>
+          <w:rFonts w:cs="Arial"/>
+          <w:szCs w:val="28"/>
+        </w:rPr>
+        <w:t xml:space="preserve"> Flávio da SIlva</w:t>
+      </w:r>
+      <w:bookmarkEnd w:id="0"/>
     </w:p>
     <w:p>
       <w:pPr>
@@ -237,6 +260,13 @@
           <w:szCs w:val="28"/>
         </w:rPr>
         <w:t>WILIAN</w:t>
+      </w:r>
+      <w:r>
+        <w:rPr>
+          <w:rFonts w:cs="Arial"/>
+          <w:szCs w:val="28"/>
+        </w:rPr>
+        <w:t xml:space="preserve"> R dos Santos</w:t>
       </w:r>
     </w:p>
     <w:p>
@@ -468,7 +498,7 @@
           <w:szCs w:val="28"/>
         </w:rPr>
       </w:pPr>
-      <w:bookmarkStart w:id="0" w:name="_Toc434489461"/>
+      <w:bookmarkStart w:id="1" w:name="_Toc434489461"/>
       <w:r>
         <w:rPr>
           <w:rFonts w:cs="Arial"/>
@@ -921,7 +951,7 @@
         </w:rPr>
         <w:t>Introdução</w:t>
       </w:r>
-      <w:bookmarkEnd w:id="0"/>
+      <w:bookmarkEnd w:id="1"/>
     </w:p>
     <w:p>
       <w:pPr>
@@ -941,7 +971,7 @@
           <w:szCs w:val="24"/>
         </w:rPr>
       </w:pPr>
-      <w:bookmarkStart w:id="1" w:name="_Toc434489512"/>
+      <w:bookmarkStart w:id="2" w:name="_Toc434489512"/>
       <w:r>
         <w:rPr>
           <w:rFonts w:cs="Arial"/>
@@ -1381,8 +1411,6 @@
           <w:szCs w:val="24"/>
         </w:rPr>
       </w:pPr>
-      <w:bookmarkStart w:id="2" w:name="_GoBack"/>
-      <w:bookmarkEnd w:id="2"/>
     </w:p>
     <w:p>
       <w:pPr>
@@ -5637,7 +5665,7 @@
         </w:rPr>
         <w:t>inais</w:t>
       </w:r>
-      <w:bookmarkEnd w:id="1"/>
+      <w:bookmarkEnd w:id="2"/>
     </w:p>
     <w:p>
       <w:pPr>
@@ -7422,7 +7450,7 @@
       <w:rPr>
         <w:noProof/>
       </w:rPr>
-      <w:t>3</w:t>
+      <w:t>6</w:t>
     </w:r>
     <w:r>
       <w:fldChar w:fldCharType="end"/>
@@ -10453,7 +10481,7 @@
 </file>
 
 <file path=customXml/itemProps1.xml><?xml version="1.0" encoding="utf-8"?>
-<ds:datastoreItem xmlns:ds="http://schemas.openxmlformats.org/officeDocument/2006/customXml" ds:itemID="{8252D59E-6B74-4F6A-A29D-D0ED00E04E3E}">
+<ds:datastoreItem xmlns:ds="http://schemas.openxmlformats.org/officeDocument/2006/customXml" ds:itemID="{6F1CA2D8-7304-4C97-BA5A-2FD9D11DF0A7}">
   <ds:schemaRefs>
     <ds:schemaRef ds:uri="http://schemas.openxmlformats.org/officeDocument/2006/bibliography"/>
   </ds:schemaRefs>

--- a/projeto-ads.docx
+++ b/projeto-ads.docx
@@ -221,7 +221,6 @@
           <w:szCs w:val="28"/>
         </w:rPr>
       </w:pPr>
-      <w:bookmarkStart w:id="0" w:name="_GoBack"/>
       <w:r>
         <w:rPr>
           <w:rFonts w:cs="Arial"/>
@@ -243,7 +242,6 @@
         </w:rPr>
         <w:t xml:space="preserve"> Flávio da SIlva</w:t>
       </w:r>
-      <w:bookmarkEnd w:id="0"/>
     </w:p>
     <w:p>
       <w:pPr>
@@ -363,19 +361,13 @@
         <w:rPr>
           <w:rFonts w:cs="Arial"/>
         </w:rPr>
-        <w:t>, como parte dos requisitos obrigatórios para obtenção do título de Tecnólogo e</w:t>
+        <w:t xml:space="preserve">, como parte dos requisitos obrigatórios para </w:t>
       </w:r>
       <w:r>
         <w:rPr>
           <w:rFonts w:cs="Arial"/>
         </w:rPr>
-        <w:t xml:space="preserve">m </w:t>
-      </w:r>
-      <w:r>
-        <w:rPr>
-          <w:rFonts w:cs="Arial"/>
-        </w:rPr>
-        <w:t>Análise e Desenvolvimento de Sistemas</w:t>
+        <w:t>a matéria de Estatística</w:t>
       </w:r>
       <w:r>
         <w:rPr>
@@ -485,7 +477,6 @@
         <w:rPr>
           <w:rFonts w:cs="Arial"/>
         </w:rPr>
-        <w:lastRenderedPageBreak/>
         <w:t>2020</w:t>
       </w:r>
     </w:p>
@@ -498,12 +489,13 @@
           <w:szCs w:val="28"/>
         </w:rPr>
       </w:pPr>
-      <w:bookmarkStart w:id="1" w:name="_Toc434489461"/>
+      <w:bookmarkStart w:id="0" w:name="_Toc434489461"/>
       <w:r>
         <w:rPr>
           <w:rFonts w:cs="Arial"/>
           <w:szCs w:val="28"/>
         </w:rPr>
+        <w:lastRenderedPageBreak/>
         <w:t>Software</w:t>
       </w:r>
       <w:r>
@@ -566,6 +558,14 @@
           <w:rFonts w:cs="Arial"/>
           <w:b/>
           <w:szCs w:val="24"/>
+        </w:rPr>
+        <w:t xml:space="preserve"> A Gonçalves</w:t>
+      </w:r>
+      <w:r>
+        <w:rPr>
+          <w:rFonts w:cs="Arial"/>
+          <w:b/>
+          <w:szCs w:val="24"/>
           <w:vertAlign w:val="superscript"/>
         </w:rPr>
         <w:t>2</w:t>
@@ -599,6 +599,7 @@
         <w:ind w:firstLine="0"/>
         <w:jc w:val="center"/>
       </w:pPr>
+      <w:proofErr w:type="spellStart"/>
       <w:r>
         <w:rPr>
           <w:b/>
@@ -610,6 +611,13 @@
           <w:b/>
         </w:rPr>
         <w:t>nicio</w:t>
+      </w:r>
+      <w:proofErr w:type="spellEnd"/>
+      <w:r>
+        <w:rPr>
+          <w:b/>
+        </w:rPr>
+        <w:t xml:space="preserve"> Flávio da Silva</w:t>
       </w:r>
       <w:r>
         <w:rPr>
@@ -630,6 +638,7 @@
           <w:vertAlign w:val="superscript"/>
         </w:rPr>
       </w:pPr>
+      <w:proofErr w:type="spellStart"/>
       <w:r>
         <w:rPr>
           <w:rFonts w:cs="Arial"/>
@@ -637,6 +646,15 @@
           <w:szCs w:val="24"/>
         </w:rPr>
         <w:t>Wilian</w:t>
+      </w:r>
+      <w:proofErr w:type="spellEnd"/>
+      <w:r>
+        <w:rPr>
+          <w:rFonts w:cs="Arial"/>
+          <w:b/>
+          <w:szCs w:val="24"/>
+        </w:rPr>
+        <w:t xml:space="preserve"> R dos Santos</w:t>
       </w:r>
       <w:r>
         <w:rPr>
@@ -951,7 +969,7 @@
         </w:rPr>
         <w:t>Introdução</w:t>
       </w:r>
-      <w:bookmarkEnd w:id="1"/>
+      <w:bookmarkEnd w:id="0"/>
     </w:p>
     <w:p>
       <w:pPr>
@@ -971,7 +989,7 @@
           <w:szCs w:val="24"/>
         </w:rPr>
       </w:pPr>
-      <w:bookmarkStart w:id="2" w:name="_Toc434489512"/>
+      <w:bookmarkStart w:id="1" w:name="_Toc434489512"/>
       <w:r>
         <w:rPr>
           <w:rFonts w:cs="Arial"/>
@@ -993,154 +1011,7 @@
         <w:rPr>
           <w:b/>
           <w:szCs w:val="24"/>
-        </w:rPr>
-      </w:pPr>
-    </w:p>
-    <w:p>
-      <w:pPr>
-        <w:ind w:firstLine="0"/>
-        <w:rPr>
-          <w:szCs w:val="24"/>
-          <w:highlight w:val="yellow"/>
-        </w:rPr>
-      </w:pPr>
-      <w:r>
-        <w:rPr>
-          <w:b/>
-          <w:szCs w:val="24"/>
-        </w:rPr>
-        <w:t xml:space="preserve">2 </w:t>
-      </w:r>
-      <w:r>
-        <w:rPr>
-          <w:b/>
-          <w:szCs w:val="24"/>
-        </w:rPr>
-        <w:t>Viabilidade do projeto</w:t>
-      </w:r>
-      <w:r>
-        <w:rPr>
-          <w:color w:val="FF0000"/>
-          <w:szCs w:val="24"/>
-        </w:rPr>
-        <w:t xml:space="preserve"> (</w:t>
-      </w:r>
-      <w:r>
-        <w:rPr>
-          <w:color w:val="FF0000"/>
-          <w:szCs w:val="24"/>
-        </w:rPr>
-        <w:t>a critério do orientador</w:t>
-      </w:r>
-      <w:r>
-        <w:rPr>
-          <w:color w:val="FF0000"/>
-          <w:szCs w:val="24"/>
-        </w:rPr>
-        <w:t>) (Quando</w:t>
-      </w:r>
-      <w:r>
-        <w:rPr>
-          <w:color w:val="FF0000"/>
-          <w:szCs w:val="24"/>
-        </w:rPr>
-        <w:t xml:space="preserve"> um item não constar na documentação, ajusta</w:t>
-      </w:r>
-      <w:r>
-        <w:rPr>
-          <w:color w:val="FF0000"/>
-          <w:szCs w:val="24"/>
-        </w:rPr>
-        <w:t xml:space="preserve">r </w:t>
-      </w:r>
-      <w:r>
-        <w:rPr>
-          <w:color w:val="FF0000"/>
-          <w:szCs w:val="24"/>
-        </w:rPr>
-        <w:t>a numeração dos itens seguintes</w:t>
-      </w:r>
-      <w:r>
-        <w:rPr>
-          <w:color w:val="FF0000"/>
-          <w:szCs w:val="24"/>
-        </w:rPr>
-        <w:t>)</w:t>
-      </w:r>
-    </w:p>
-    <w:p>
-      <w:pPr>
-        <w:ind w:firstLine="0"/>
-        <w:rPr>
-          <w:szCs w:val="24"/>
-          <w:highlight w:val="yellow"/>
-        </w:rPr>
-      </w:pPr>
-    </w:p>
-    <w:p>
-      <w:pPr>
-        <w:ind w:firstLine="709"/>
-        <w:rPr>
-          <w:szCs w:val="24"/>
-        </w:rPr>
-      </w:pPr>
-      <w:r>
-        <w:rPr>
-          <w:szCs w:val="24"/>
-        </w:rPr>
-        <w:lastRenderedPageBreak/>
-        <w:t>Apresentar a v</w:t>
-      </w:r>
-      <w:r>
-        <w:rPr>
-          <w:szCs w:val="24"/>
-        </w:rPr>
-        <w:t xml:space="preserve">iabilidade do projeto </w:t>
-      </w:r>
-      <w:r>
-        <w:rPr>
-          <w:szCs w:val="24"/>
-        </w:rPr>
-        <w:t xml:space="preserve">por meio de </w:t>
-      </w:r>
-      <w:proofErr w:type="spellStart"/>
-      <w:r>
-        <w:rPr>
-          <w:szCs w:val="24"/>
-        </w:rPr>
-        <w:t>Canvas</w:t>
-      </w:r>
-      <w:proofErr w:type="spellEnd"/>
-      <w:r>
-        <w:rPr>
-          <w:szCs w:val="24"/>
-        </w:rPr>
-        <w:t xml:space="preserve"> ou MVP</w:t>
-      </w:r>
-      <w:r>
-        <w:rPr>
-          <w:szCs w:val="24"/>
-        </w:rPr>
-        <w:t>. S</w:t>
-      </w:r>
-      <w:r>
-        <w:rPr>
-          <w:szCs w:val="24"/>
-        </w:rPr>
-        <w:t>ituar o seu projeto dentro de cada área</w:t>
-      </w:r>
-      <w:r>
-        <w:rPr>
-          <w:szCs w:val="24"/>
-        </w:rPr>
-        <w:t>.</w:t>
-      </w:r>
-    </w:p>
-    <w:p>
-      <w:pPr>
-        <w:ind w:firstLine="709"/>
-        <w:rPr>
-          <w:szCs w:val="24"/>
+          <w:u w:val="single"/>
         </w:rPr>
       </w:pPr>
     </w:p>
@@ -1157,7 +1028,7 @@
           <w:bCs/>
           <w:szCs w:val="24"/>
         </w:rPr>
-        <w:t xml:space="preserve">3 </w:t>
+        <w:t>2</w:t>
       </w:r>
       <w:r>
         <w:rPr>
@@ -1165,7 +1036,7 @@
           <w:bCs/>
           <w:szCs w:val="24"/>
         </w:rPr>
-        <w:t>Levantamento de Requisitos</w:t>
+        <w:t xml:space="preserve"> </w:t>
       </w:r>
       <w:r>
         <w:rPr>
@@ -1173,29 +1044,16 @@
           <w:bCs/>
           <w:szCs w:val="24"/>
         </w:rPr>
+        <w:t>Levantamento de Requisitos</w:t>
+      </w:r>
+      <w:r>
+        <w:rPr>
+          <w:b/>
+          <w:bCs/>
+          <w:szCs w:val="24"/>
+        </w:rPr>
         <w:t xml:space="preserve"> </w:t>
       </w:r>
-      <w:r>
-        <w:rPr>
-          <w:color w:val="FF0000"/>
-          <w:szCs w:val="24"/>
-        </w:rPr>
-        <w:t xml:space="preserve">(este item é </w:t>
-      </w:r>
-      <w:r>
-        <w:rPr>
-          <w:color w:val="FF0000"/>
-          <w:szCs w:val="24"/>
-        </w:rPr>
-        <w:t>obrigatório</w:t>
-      </w:r>
-      <w:r>
-        <w:rPr>
-          <w:color w:val="FF0000"/>
-          <w:szCs w:val="24"/>
-        </w:rPr>
-        <w:t>)</w:t>
-      </w:r>
     </w:p>
     <w:p>
       <w:pPr>
@@ -1216,7 +1074,13 @@
         <w:rPr>
           <w:szCs w:val="24"/>
         </w:rPr>
-        <w:t xml:space="preserve">3.1 </w:t>
+        <w:t>2</w:t>
+      </w:r>
+      <w:r>
+        <w:rPr>
+          <w:szCs w:val="24"/>
+        </w:rPr>
+        <w:t xml:space="preserve">.1 </w:t>
       </w:r>
       <w:proofErr w:type="spellStart"/>
       <w:r>
@@ -1264,11 +1128,19 @@
           <w:szCs w:val="24"/>
         </w:rPr>
       </w:pPr>
-      <w:r>
-        <w:rPr>
-          <w:szCs w:val="24"/>
-        </w:rPr>
-        <w:tab/>
+    </w:p>
+    <w:p>
+      <w:pPr>
+        <w:ind w:firstLine="709"/>
+        <w:rPr>
+          <w:szCs w:val="24"/>
+        </w:rPr>
+      </w:pPr>
+      <w:r>
+        <w:rPr>
+          <w:szCs w:val="24"/>
+        </w:rPr>
+        <w:lastRenderedPageBreak/>
         <w:t xml:space="preserve">Relatar como foi </w:t>
       </w:r>
       <w:r>
@@ -1423,7 +1295,13 @@
         <w:rPr>
           <w:szCs w:val="24"/>
         </w:rPr>
-        <w:t>3.2</w:t>
+        <w:t>2</w:t>
+      </w:r>
+      <w:r>
+        <w:rPr>
+          <w:szCs w:val="24"/>
+        </w:rPr>
+        <w:t>.2</w:t>
       </w:r>
       <w:r>
         <w:rPr>
@@ -1443,41 +1321,6 @@
         </w:rPr>
         <w:t xml:space="preserve"> </w:t>
       </w:r>
-      <w:r>
-        <w:rPr>
-          <w:color w:val="FF0000"/>
-          <w:szCs w:val="24"/>
-        </w:rPr>
-        <w:t xml:space="preserve">(este item é </w:t>
-      </w:r>
-      <w:r>
-        <w:rPr>
-          <w:color w:val="FF0000"/>
-          <w:szCs w:val="24"/>
-        </w:rPr>
-        <w:t>obrigatório</w:t>
-      </w:r>
-      <w:r>
-        <w:rPr>
-          <w:color w:val="FF0000"/>
-          <w:szCs w:val="24"/>
-        </w:rPr>
-        <w:t>)</w:t>
-      </w:r>
-    </w:p>
-    <w:p>
-      <w:pPr>
-        <w:ind w:firstLine="709"/>
-        <w:rPr>
-          <w:szCs w:val="24"/>
-        </w:rPr>
-      </w:pPr>
-      <w:r>
-        <w:rPr>
-          <w:szCs w:val="24"/>
-        </w:rPr>
-        <w:t>Usar modelo estudado nas aulas de engenharia de software.</w:t>
-      </w:r>
     </w:p>
     <w:p>
       <w:pPr>
@@ -1494,11 +1337,26 @@
           <w:szCs w:val="24"/>
         </w:rPr>
       </w:pPr>
-      <w:r>
-        <w:rPr>
-          <w:szCs w:val="24"/>
-        </w:rPr>
-        <w:t>3.</w:t>
+    </w:p>
+    <w:p>
+      <w:pPr>
+        <w:ind w:firstLine="0"/>
+        <w:rPr>
+          <w:szCs w:val="24"/>
+          <w:u w:val="single"/>
+        </w:rPr>
+      </w:pPr>
+      <w:r>
+        <w:rPr>
+          <w:szCs w:val="24"/>
+        </w:rPr>
+        <w:t>2</w:t>
+      </w:r>
+      <w:r>
+        <w:rPr>
+          <w:szCs w:val="24"/>
+        </w:rPr>
+        <w:t>.</w:t>
       </w:r>
       <w:r>
         <w:rPr>
@@ -1524,46 +1382,14 @@
         </w:rPr>
         <w:t xml:space="preserve"> </w:t>
       </w:r>
-      <w:r>
-        <w:rPr>
-          <w:color w:val="FF0000"/>
-          <w:szCs w:val="24"/>
-        </w:rPr>
-        <w:t xml:space="preserve">(este item é </w:t>
-      </w:r>
-      <w:r>
-        <w:rPr>
-          <w:color w:val="FF0000"/>
-          <w:szCs w:val="24"/>
-        </w:rPr>
-        <w:t>obrigatório</w:t>
-      </w:r>
-      <w:r>
-        <w:rPr>
-          <w:color w:val="FF0000"/>
-          <w:szCs w:val="24"/>
-        </w:rPr>
-        <w:t>)</w:t>
-      </w:r>
-    </w:p>
-    <w:p>
-      <w:pPr>
-        <w:ind w:firstLine="709"/>
-        <w:rPr>
-          <w:szCs w:val="24"/>
-        </w:rPr>
-      </w:pPr>
-      <w:r>
-        <w:rPr>
-          <w:szCs w:val="24"/>
-        </w:rPr>
-        <w:t>Usar modelo estudado nas aulas de engenharia de software.</w:t>
-      </w:r>
-    </w:p>
-    <w:p>
-      <w:pPr>
-        <w:ind w:firstLine="709"/>
-        <w:rPr>
+    </w:p>
+    <w:p>
+      <w:pPr>
+        <w:ind w:firstLine="0"/>
+        <w:jc w:val="center"/>
+        <w:rPr>
+          <w:b/>
+          <w:sz w:val="20"/>
           <w:szCs w:val="24"/>
         </w:rPr>
       </w:pPr>
@@ -1646,20 +1472,28 @@
                 <w:szCs w:val="24"/>
                 <w:lang w:eastAsia="pt-BR"/>
               </w:rPr>
-              <w:t xml:space="preserve">-Cadastro de </w:t>
-            </w:r>
-            <w:proofErr w:type="spellStart"/>
-            <w:r>
-              <w:rPr>
-                <w:rFonts w:cs="Arial"/>
-                <w:color w:val="000000"/>
-                <w:sz w:val="20"/>
-                <w:szCs w:val="24"/>
-                <w:lang w:eastAsia="pt-BR"/>
-              </w:rPr>
-              <w:t>xxxxxxxxx</w:t>
-            </w:r>
-            <w:proofErr w:type="spellEnd"/>
+              <w:t>-Cadastrar</w:t>
+            </w:r>
+            <w:r>
+              <w:rPr>
+                <w:rFonts w:cs="Arial"/>
+                <w:color w:val="000000"/>
+                <w:sz w:val="20"/>
+                <w:szCs w:val="24"/>
+                <w:lang w:eastAsia="pt-BR"/>
+              </w:rPr>
+              <w:t xml:space="preserve"> </w:t>
+            </w:r>
+            <w:r>
+              <w:rPr>
+                <w:rFonts w:cs="Arial"/>
+                <w:color w:val="000000"/>
+                <w:sz w:val="20"/>
+                <w:szCs w:val="24"/>
+                <w:lang w:eastAsia="pt-BR"/>
+              </w:rPr>
+              <w:t>costureira</w:t>
+            </w:r>
           </w:p>
         </w:tc>
         <w:tc>
@@ -1763,13 +1597,39 @@
                 <w:szCs w:val="24"/>
               </w:rPr>
             </w:pPr>
-            <w:r>
-              <w:rPr>
-                <w:rFonts w:cs="Arial"/>
-                <w:sz w:val="20"/>
-                <w:szCs w:val="24"/>
-              </w:rPr>
-              <w:t>(X) Altíssima</w:t>
+            <w:proofErr w:type="gramStart"/>
+            <w:r>
+              <w:rPr>
+                <w:rFonts w:cs="Arial"/>
+                <w:sz w:val="20"/>
+                <w:szCs w:val="24"/>
+              </w:rPr>
+              <w:t>(</w:t>
+            </w:r>
+            <w:r>
+              <w:rPr>
+                <w:rFonts w:cs="Arial"/>
+                <w:sz w:val="20"/>
+                <w:szCs w:val="24"/>
+              </w:rPr>
+              <w:t xml:space="preserve">  </w:t>
+            </w:r>
+            <w:r>
+              <w:rPr>
+                <w:rFonts w:cs="Arial"/>
+                <w:sz w:val="20"/>
+                <w:szCs w:val="24"/>
+              </w:rPr>
+              <w:t>)</w:t>
+            </w:r>
+            <w:proofErr w:type="gramEnd"/>
+            <w:r>
+              <w:rPr>
+                <w:rFonts w:cs="Arial"/>
+                <w:sz w:val="20"/>
+                <w:szCs w:val="24"/>
+              </w:rPr>
+              <w:t xml:space="preserve"> Altíssima</w:t>
             </w:r>
           </w:p>
           <w:p>
@@ -1782,16 +1642,22 @@
                 <w:szCs w:val="24"/>
               </w:rPr>
             </w:pPr>
-            <w:proofErr w:type="gramStart"/>
-            <w:r>
-              <w:rPr>
-                <w:rFonts w:cs="Arial"/>
-                <w:sz w:val="20"/>
-                <w:szCs w:val="24"/>
-              </w:rPr>
-              <w:t>(  )</w:t>
-            </w:r>
-            <w:proofErr w:type="gramEnd"/>
+            <w:r>
+              <w:rPr>
+                <w:rFonts w:cs="Arial"/>
+                <w:sz w:val="20"/>
+                <w:szCs w:val="24"/>
+              </w:rPr>
+              <w:t>(</w:t>
+            </w:r>
+            <w:r>
+              <w:rPr>
+                <w:rFonts w:cs="Arial"/>
+                <w:sz w:val="20"/>
+                <w:szCs w:val="24"/>
+              </w:rPr>
+              <w:t>X)</w:t>
+            </w:r>
             <w:r>
               <w:rPr>
                 <w:rFonts w:cs="Arial"/>
@@ -1868,6 +1734,7 @@
                 <w:rFonts w:cs="Arial"/>
                 <w:sz w:val="20"/>
                 <w:szCs w:val="24"/>
+                <w:u w:val="single"/>
                 <w:lang w:eastAsia="pt-BR"/>
               </w:rPr>
             </w:pPr>
@@ -1893,6 +1760,16 @@
               </w:rPr>
               <w:t xml:space="preserve">: O sistema deve </w:t>
             </w:r>
+            <w:r>
+              <w:rPr>
+                <w:rFonts w:cs="Arial"/>
+                <w:color w:val="000000"/>
+                <w:sz w:val="20"/>
+                <w:szCs w:val="24"/>
+                <w:lang w:eastAsia="pt-BR"/>
+              </w:rPr>
+              <w:t xml:space="preserve">permitir o cadastro de costureira contendo seu nome, telefone, </w:t>
+            </w:r>
             <w:proofErr w:type="spellStart"/>
             <w:r>
               <w:rPr>
@@ -1902,9 +1779,19 @@
                 <w:szCs w:val="24"/>
                 <w:lang w:eastAsia="pt-BR"/>
               </w:rPr>
-              <w:t>xxxxxxxxxxxxxxxxxxx</w:t>
+              <w:t>cpf</w:t>
             </w:r>
             <w:proofErr w:type="spellEnd"/>
+            <w:r>
+              <w:rPr>
+                <w:rFonts w:cs="Arial"/>
+                <w:color w:val="000000"/>
+                <w:sz w:val="20"/>
+                <w:szCs w:val="24"/>
+                <w:lang w:eastAsia="pt-BR"/>
+              </w:rPr>
+              <w:t xml:space="preserve"> e e-mail. Todos os atributos são obrigatórios para este cadastro.</w:t>
+            </w:r>
           </w:p>
         </w:tc>
       </w:tr>
@@ -1945,7 +1832,7 @@
                 <w:szCs w:val="24"/>
                 <w:lang w:eastAsia="pt-BR"/>
               </w:rPr>
-              <w:t>xxxxxxxxxxxxx</w:t>
+              <w:t>Cadastrar cliente</w:t>
             </w:r>
           </w:p>
         </w:tc>
@@ -2068,13 +1955,31 @@
                 <w:szCs w:val="24"/>
               </w:rPr>
             </w:pPr>
-            <w:r>
-              <w:rPr>
-                <w:rFonts w:cs="Arial"/>
-                <w:sz w:val="20"/>
-                <w:szCs w:val="24"/>
-              </w:rPr>
-              <w:t>(X) Altíssima</w:t>
+            <w:proofErr w:type="gramStart"/>
+            <w:r>
+              <w:rPr>
+                <w:rFonts w:cs="Arial"/>
+                <w:sz w:val="20"/>
+                <w:szCs w:val="24"/>
+              </w:rPr>
+              <w:t xml:space="preserve">(  </w:t>
+            </w:r>
+            <w:r>
+              <w:rPr>
+                <w:rFonts w:cs="Arial"/>
+                <w:sz w:val="20"/>
+                <w:szCs w:val="24"/>
+              </w:rPr>
+              <w:t>)</w:t>
+            </w:r>
+            <w:proofErr w:type="gramEnd"/>
+            <w:r>
+              <w:rPr>
+                <w:rFonts w:cs="Arial"/>
+                <w:sz w:val="20"/>
+                <w:szCs w:val="24"/>
+              </w:rPr>
+              <w:t xml:space="preserve"> Altíssima</w:t>
             </w:r>
           </w:p>
           <w:p>
@@ -2087,23 +1992,21 @@
                 <w:szCs w:val="24"/>
               </w:rPr>
             </w:pPr>
-            <w:proofErr w:type="gramStart"/>
-            <w:r>
-              <w:rPr>
-                <w:rFonts w:cs="Arial"/>
-                <w:sz w:val="20"/>
-                <w:szCs w:val="24"/>
-              </w:rPr>
-              <w:t>(  )</w:t>
-            </w:r>
-            <w:proofErr w:type="gramEnd"/>
-            <w:r>
-              <w:rPr>
-                <w:rFonts w:cs="Arial"/>
-                <w:sz w:val="20"/>
-                <w:szCs w:val="24"/>
-              </w:rPr>
-              <w:t xml:space="preserve"> Alta</w:t>
+            <w:r>
+              <w:rPr>
+                <w:rFonts w:cs="Arial"/>
+                <w:sz w:val="20"/>
+                <w:szCs w:val="24"/>
+              </w:rPr>
+              <w:t>(X</w:t>
+            </w:r>
+            <w:r>
+              <w:rPr>
+                <w:rFonts w:cs="Arial"/>
+                <w:sz w:val="20"/>
+                <w:szCs w:val="24"/>
+              </w:rPr>
+              <w:t>) Alta</w:t>
             </w:r>
           </w:p>
           <w:p>
@@ -2194,6 +2097,16 @@
               </w:rPr>
               <w:t xml:space="preserve">: O sistema deve </w:t>
             </w:r>
+            <w:r>
+              <w:rPr>
+                <w:rFonts w:cs="Arial"/>
+                <w:color w:val="000000"/>
+                <w:sz w:val="20"/>
+                <w:szCs w:val="24"/>
+                <w:lang w:eastAsia="pt-BR"/>
+              </w:rPr>
+              <w:t xml:space="preserve">permitir que o cliente faça seu próprio cadastro inserindo os dados de nome, telefone, endereço, </w:t>
+            </w:r>
             <w:proofErr w:type="spellStart"/>
             <w:r>
               <w:rPr>
@@ -2203,7 +2116,7 @@
                 <w:szCs w:val="24"/>
                 <w:lang w:eastAsia="pt-BR"/>
               </w:rPr>
-              <w:t>xxxxxxxxxxxxxxxxxx</w:t>
+              <w:t>cpf</w:t>
             </w:r>
             <w:proofErr w:type="spellEnd"/>
             <w:r>
@@ -2214,7 +2127,27 @@
                 <w:szCs w:val="24"/>
                 <w:lang w:eastAsia="pt-BR"/>
               </w:rPr>
-              <w:t>.</w:t>
+              <w:t>, senha e e-</w:t>
+            </w:r>
+            <w:r>
+              <w:rPr>
+                <w:rFonts w:cs="Arial"/>
+                <w:color w:val="000000"/>
+                <w:sz w:val="20"/>
+                <w:szCs w:val="24"/>
+                <w:lang w:eastAsia="pt-BR"/>
+              </w:rPr>
+              <w:t>m</w:t>
+            </w:r>
+            <w:r>
+              <w:rPr>
+                <w:rFonts w:cs="Arial"/>
+                <w:color w:val="000000"/>
+                <w:sz w:val="20"/>
+                <w:szCs w:val="24"/>
+                <w:lang w:eastAsia="pt-BR"/>
+              </w:rPr>
+              <w:t>ail. Todos os atributos exceto o e-mail são obrigatórios.</w:t>
             </w:r>
           </w:p>
         </w:tc>
@@ -2255,17 +2188,17 @@
                 <w:szCs w:val="24"/>
                 <w:lang w:eastAsia="pt-BR"/>
               </w:rPr>
-              <w:t xml:space="preserve">-Cadastro de </w:t>
-            </w:r>
-            <w:r>
-              <w:rPr>
-                <w:rFonts w:cs="Arial"/>
-                <w:color w:val="000000"/>
-                <w:sz w:val="20"/>
-                <w:szCs w:val="24"/>
-                <w:lang w:eastAsia="pt-BR"/>
-              </w:rPr>
-              <w:t>x</w:t>
+              <w:t>-</w:t>
+            </w:r>
+            <w:r>
+              <w:rPr>
+                <w:rFonts w:cs="Arial"/>
+                <w:color w:val="000000"/>
+                <w:sz w:val="20"/>
+                <w:szCs w:val="24"/>
+                <w:lang w:eastAsia="pt-BR"/>
+              </w:rPr>
+              <w:t>Lançamento de produtos</w:t>
             </w:r>
           </w:p>
         </w:tc>
@@ -2388,13 +2321,39 @@
                 <w:szCs w:val="24"/>
               </w:rPr>
             </w:pPr>
-            <w:r>
-              <w:rPr>
-                <w:rFonts w:cs="Arial"/>
-                <w:sz w:val="20"/>
-                <w:szCs w:val="24"/>
-              </w:rPr>
-              <w:t>(X) Altíssima</w:t>
+            <w:proofErr w:type="gramStart"/>
+            <w:r>
+              <w:rPr>
+                <w:rFonts w:cs="Arial"/>
+                <w:sz w:val="20"/>
+                <w:szCs w:val="24"/>
+              </w:rPr>
+              <w:t>(</w:t>
+            </w:r>
+            <w:r>
+              <w:rPr>
+                <w:rFonts w:cs="Arial"/>
+                <w:sz w:val="20"/>
+                <w:szCs w:val="24"/>
+              </w:rPr>
+              <w:t xml:space="preserve">  </w:t>
+            </w:r>
+            <w:r>
+              <w:rPr>
+                <w:rFonts w:cs="Arial"/>
+                <w:sz w:val="20"/>
+                <w:szCs w:val="24"/>
+              </w:rPr>
+              <w:t>)</w:t>
+            </w:r>
+            <w:proofErr w:type="gramEnd"/>
+            <w:r>
+              <w:rPr>
+                <w:rFonts w:cs="Arial"/>
+                <w:sz w:val="20"/>
+                <w:szCs w:val="24"/>
+              </w:rPr>
+              <w:t xml:space="preserve"> Altíssima</w:t>
             </w:r>
           </w:p>
           <w:p>
@@ -2407,23 +2366,29 @@
                 <w:szCs w:val="24"/>
               </w:rPr>
             </w:pPr>
-            <w:proofErr w:type="gramStart"/>
-            <w:r>
-              <w:rPr>
-                <w:rFonts w:cs="Arial"/>
-                <w:sz w:val="20"/>
-                <w:szCs w:val="24"/>
-              </w:rPr>
-              <w:t>(  )</w:t>
-            </w:r>
-            <w:proofErr w:type="gramEnd"/>
-            <w:r>
-              <w:rPr>
-                <w:rFonts w:cs="Arial"/>
-                <w:sz w:val="20"/>
-                <w:szCs w:val="24"/>
-              </w:rPr>
-              <w:t xml:space="preserve"> Alta</w:t>
+            <w:r>
+              <w:rPr>
+                <w:rFonts w:cs="Arial"/>
+                <w:sz w:val="20"/>
+                <w:szCs w:val="24"/>
+              </w:rPr>
+              <w:t>(</w:t>
+            </w:r>
+            <w:r>
+              <w:rPr>
+                <w:rFonts w:cs="Arial"/>
+                <w:sz w:val="20"/>
+                <w:szCs w:val="24"/>
+              </w:rPr>
+              <w:t>X</w:t>
+            </w:r>
+            <w:r>
+              <w:rPr>
+                <w:rFonts w:cs="Arial"/>
+                <w:sz w:val="20"/>
+                <w:szCs w:val="24"/>
+              </w:rPr>
+              <w:t>) Alta</w:t>
             </w:r>
           </w:p>
           <w:p>
@@ -2514,27 +2479,413 @@
               </w:rPr>
               <w:t xml:space="preserve">: O sistema deve </w:t>
             </w:r>
-            <w:proofErr w:type="spellStart"/>
-            <w:r>
-              <w:rPr>
-                <w:rFonts w:cs="Arial"/>
-                <w:color w:val="000000"/>
-                <w:sz w:val="20"/>
-                <w:szCs w:val="24"/>
-                <w:lang w:eastAsia="pt-BR"/>
-              </w:rPr>
-              <w:t>xxxxxxxxxxxxxxxxxxxxxxxxxxxxx</w:t>
-            </w:r>
-            <w:proofErr w:type="spellEnd"/>
-            <w:r>
-              <w:rPr>
-                <w:rFonts w:cs="Arial"/>
-                <w:color w:val="000000"/>
-                <w:sz w:val="20"/>
-                <w:szCs w:val="24"/>
-                <w:lang w:eastAsia="pt-BR"/>
-              </w:rPr>
-              <w:t>.</w:t>
+            <w:r>
+              <w:rPr>
+                <w:rFonts w:cs="Arial"/>
+                <w:color w:val="000000"/>
+                <w:sz w:val="20"/>
+                <w:szCs w:val="24"/>
+                <w:lang w:eastAsia="pt-BR"/>
+              </w:rPr>
+              <w:t xml:space="preserve">permitir que </w:t>
+            </w:r>
+            <w:r>
+              <w:rPr>
+                <w:rFonts w:cs="Arial"/>
+                <w:color w:val="000000"/>
+                <w:sz w:val="20"/>
+                <w:szCs w:val="24"/>
+                <w:lang w:eastAsia="pt-BR"/>
+              </w:rPr>
+              <w:t>o cliente faça</w:t>
+            </w:r>
+            <w:r>
+              <w:rPr>
+                <w:rFonts w:cs="Arial"/>
+                <w:color w:val="000000"/>
+                <w:sz w:val="20"/>
+                <w:szCs w:val="24"/>
+                <w:lang w:eastAsia="pt-BR"/>
+              </w:rPr>
+              <w:t xml:space="preserve"> pedidos informando a quantidade de máscaras desejadas e a cor. Para fin</w:t>
+            </w:r>
+            <w:r>
+              <w:rPr>
+                <w:rFonts w:cs="Arial"/>
+                <w:color w:val="000000"/>
+                <w:sz w:val="20"/>
+                <w:szCs w:val="24"/>
+                <w:lang w:eastAsia="pt-BR"/>
+              </w:rPr>
+              <w:t>alizar o pedido o cliente deverá</w:t>
+            </w:r>
+            <w:r>
+              <w:rPr>
+                <w:rFonts w:cs="Arial"/>
+                <w:color w:val="000000"/>
+                <w:sz w:val="20"/>
+                <w:szCs w:val="24"/>
+                <w:lang w:eastAsia="pt-BR"/>
+              </w:rPr>
+              <w:t xml:space="preserve"> informar o número de cartão de crédito</w:t>
+            </w:r>
+            <w:r>
+              <w:rPr>
+                <w:rFonts w:cs="Arial"/>
+                <w:color w:val="000000"/>
+                <w:sz w:val="20"/>
+                <w:szCs w:val="24"/>
+                <w:lang w:eastAsia="pt-BR"/>
+              </w:rPr>
+              <w:t>, data de validade e código verificador de três dígitos. O pedido somente poderá ser confirmado após a confirmação do pagamento.</w:t>
+            </w:r>
+          </w:p>
+        </w:tc>
+      </w:tr>
+      <w:tr>
+        <w:trPr>
+          <w:jc w:val="center"/>
+        </w:trPr>
+        <w:tc>
+          <w:tcPr>
+            <w:tcW w:w="3020" w:type="dxa"/>
+          </w:tcPr>
+          <w:p>
+            <w:pPr>
+              <w:spacing w:line="240" w:lineRule="auto"/>
+              <w:ind w:firstLine="0"/>
+              <w:rPr>
+                <w:szCs w:val="24"/>
+              </w:rPr>
+            </w:pPr>
+            <w:r>
+              <w:rPr>
+                <w:rFonts w:cs="Arial"/>
+                <w:b/>
+                <w:bCs/>
+                <w:color w:val="000000"/>
+                <w:sz w:val="20"/>
+                <w:szCs w:val="24"/>
+                <w:lang w:eastAsia="pt-BR"/>
+              </w:rPr>
+              <w:t>RF004</w:t>
+            </w:r>
+            <w:r>
+              <w:rPr>
+                <w:rFonts w:cs="Arial"/>
+                <w:color w:val="000000"/>
+                <w:sz w:val="20"/>
+                <w:szCs w:val="24"/>
+                <w:lang w:eastAsia="pt-BR"/>
+              </w:rPr>
+              <w:t>-</w:t>
+            </w:r>
+            <w:r>
+              <w:rPr>
+                <w:rFonts w:cs="Arial"/>
+                <w:color w:val="000000"/>
+                <w:sz w:val="20"/>
+                <w:szCs w:val="24"/>
+                <w:lang w:eastAsia="pt-BR"/>
+              </w:rPr>
+              <w:t>Consultar pedidos</w:t>
+            </w:r>
+          </w:p>
+        </w:tc>
+        <w:tc>
+          <w:tcPr>
+            <w:tcW w:w="3020" w:type="dxa"/>
+          </w:tcPr>
+          <w:p>
+            <w:pPr>
+              <w:suppressAutoHyphens w:val="0"/>
+              <w:spacing w:line="240" w:lineRule="auto"/>
+              <w:ind w:firstLine="0"/>
+              <w:rPr>
+                <w:rFonts w:cs="Arial"/>
+                <w:bCs/>
+                <w:color w:val="000000"/>
+                <w:sz w:val="20"/>
+                <w:szCs w:val="24"/>
+                <w:lang w:eastAsia="pt-BR"/>
+              </w:rPr>
+            </w:pPr>
+            <w:r>
+              <w:rPr>
+                <w:rFonts w:cs="Arial"/>
+                <w:bCs/>
+                <w:color w:val="000000"/>
+                <w:sz w:val="20"/>
+                <w:szCs w:val="24"/>
+                <w:lang w:eastAsia="pt-BR"/>
+              </w:rPr>
+              <w:t>Categoria:</w:t>
+            </w:r>
+          </w:p>
+          <w:p>
+            <w:pPr>
+              <w:pStyle w:val="0-BancaComponentes"/>
+              <w:jc w:val="both"/>
+              <w:rPr>
+                <w:sz w:val="20"/>
+              </w:rPr>
+            </w:pPr>
+            <w:proofErr w:type="gramStart"/>
+            <w:r>
+              <w:rPr>
+                <w:sz w:val="20"/>
+              </w:rPr>
+              <w:t>(</w:t>
+            </w:r>
+            <w:r>
+              <w:rPr>
+                <w:sz w:val="20"/>
+              </w:rPr>
+              <w:t xml:space="preserve"> </w:t>
+            </w:r>
+            <w:r>
+              <w:rPr>
+                <w:sz w:val="20"/>
+              </w:rPr>
+              <w:t xml:space="preserve"> )</w:t>
+            </w:r>
+            <w:proofErr w:type="gramEnd"/>
+            <w:r>
+              <w:rPr>
+                <w:sz w:val="20"/>
+              </w:rPr>
+              <w:t xml:space="preserve"> Oculto</w:t>
+            </w:r>
+          </w:p>
+          <w:p>
+            <w:pPr>
+              <w:spacing w:line="240" w:lineRule="auto"/>
+              <w:ind w:firstLine="0"/>
+              <w:rPr>
+                <w:szCs w:val="24"/>
+              </w:rPr>
+            </w:pPr>
+            <w:r>
+              <w:rPr>
+                <w:sz w:val="20"/>
+              </w:rPr>
+              <w:t>(X) Evidente</w:t>
+            </w:r>
+          </w:p>
+        </w:tc>
+        <w:tc>
+          <w:tcPr>
+            <w:tcW w:w="3020" w:type="dxa"/>
+          </w:tcPr>
+          <w:p>
+            <w:pPr>
+              <w:suppressAutoHyphens w:val="0"/>
+              <w:spacing w:line="240" w:lineRule="auto"/>
+              <w:ind w:firstLine="0"/>
+              <w:rPr>
+                <w:rFonts w:cs="Arial"/>
+                <w:color w:val="000000"/>
+                <w:sz w:val="20"/>
+                <w:szCs w:val="24"/>
+                <w:lang w:eastAsia="pt-BR"/>
+              </w:rPr>
+            </w:pPr>
+            <w:r>
+              <w:rPr>
+                <w:rFonts w:cs="Arial"/>
+                <w:color w:val="000000"/>
+                <w:sz w:val="20"/>
+                <w:szCs w:val="24"/>
+                <w:lang w:eastAsia="pt-BR"/>
+              </w:rPr>
+              <w:t xml:space="preserve">Prioridade: </w:t>
+            </w:r>
+          </w:p>
+          <w:p>
+            <w:pPr>
+              <w:pStyle w:val="0-BancaComponentes"/>
+              <w:jc w:val="both"/>
+              <w:rPr>
+                <w:rFonts w:cs="Arial"/>
+                <w:sz w:val="20"/>
+                <w:szCs w:val="24"/>
+              </w:rPr>
+            </w:pPr>
+            <w:proofErr w:type="gramStart"/>
+            <w:r>
+              <w:rPr>
+                <w:rFonts w:cs="Arial"/>
+                <w:sz w:val="20"/>
+                <w:szCs w:val="24"/>
+              </w:rPr>
+              <w:t>(</w:t>
+            </w:r>
+            <w:r>
+              <w:rPr>
+                <w:rFonts w:cs="Arial"/>
+                <w:sz w:val="20"/>
+                <w:szCs w:val="24"/>
+              </w:rPr>
+              <w:t xml:space="preserve">  </w:t>
+            </w:r>
+            <w:r>
+              <w:rPr>
+                <w:rFonts w:cs="Arial"/>
+                <w:sz w:val="20"/>
+                <w:szCs w:val="24"/>
+              </w:rPr>
+              <w:t>)</w:t>
+            </w:r>
+            <w:proofErr w:type="gramEnd"/>
+            <w:r>
+              <w:rPr>
+                <w:rFonts w:cs="Arial"/>
+                <w:sz w:val="20"/>
+                <w:szCs w:val="24"/>
+              </w:rPr>
+              <w:t xml:space="preserve"> Altíssima</w:t>
+            </w:r>
+          </w:p>
+          <w:p>
+            <w:pPr>
+              <w:pStyle w:val="0-BancaComponentes"/>
+              <w:jc w:val="both"/>
+              <w:rPr>
+                <w:rFonts w:cs="Arial"/>
+                <w:sz w:val="20"/>
+                <w:szCs w:val="24"/>
+              </w:rPr>
+            </w:pPr>
+            <w:proofErr w:type="gramStart"/>
+            <w:r>
+              <w:rPr>
+                <w:rFonts w:cs="Arial"/>
+                <w:sz w:val="20"/>
+                <w:szCs w:val="24"/>
+              </w:rPr>
+              <w:t>(</w:t>
+            </w:r>
+            <w:r>
+              <w:rPr>
+                <w:rFonts w:cs="Arial"/>
+                <w:sz w:val="20"/>
+                <w:szCs w:val="24"/>
+              </w:rPr>
+              <w:t xml:space="preserve">  </w:t>
+            </w:r>
+            <w:r>
+              <w:rPr>
+                <w:rFonts w:cs="Arial"/>
+                <w:sz w:val="20"/>
+                <w:szCs w:val="24"/>
+              </w:rPr>
+              <w:t>)</w:t>
+            </w:r>
+            <w:proofErr w:type="gramEnd"/>
+            <w:r>
+              <w:rPr>
+                <w:rFonts w:cs="Arial"/>
+                <w:sz w:val="20"/>
+                <w:szCs w:val="24"/>
+              </w:rPr>
+              <w:t xml:space="preserve"> Alta</w:t>
+            </w:r>
+          </w:p>
+          <w:p>
+            <w:pPr>
+              <w:pStyle w:val="0-BancaComponentes"/>
+              <w:jc w:val="both"/>
+              <w:rPr>
+                <w:rFonts w:cs="Arial"/>
+                <w:sz w:val="20"/>
+                <w:szCs w:val="24"/>
+              </w:rPr>
+            </w:pPr>
+            <w:r>
+              <w:rPr>
+                <w:rFonts w:cs="Arial"/>
+                <w:sz w:val="20"/>
+                <w:szCs w:val="24"/>
+              </w:rPr>
+              <w:t>(x</w:t>
+            </w:r>
+            <w:r>
+              <w:rPr>
+                <w:rFonts w:cs="Arial"/>
+                <w:sz w:val="20"/>
+                <w:szCs w:val="24"/>
+              </w:rPr>
+              <w:t>) Média</w:t>
+            </w:r>
+          </w:p>
+          <w:p>
+            <w:pPr>
+              <w:spacing w:line="240" w:lineRule="auto"/>
+              <w:ind w:firstLine="0"/>
+              <w:rPr>
+                <w:szCs w:val="24"/>
+              </w:rPr>
+            </w:pPr>
+            <w:r>
+              <w:rPr>
+                <w:rFonts w:cs="Arial"/>
+                <w:sz w:val="20"/>
+                <w:szCs w:val="24"/>
+              </w:rPr>
+              <w:t>(  ) Baixa</w:t>
+            </w:r>
+          </w:p>
+        </w:tc>
+      </w:tr>
+      <w:tr>
+        <w:trPr>
+          <w:trHeight w:val="283"/>
+          <w:jc w:val="center"/>
+        </w:trPr>
+        <w:tc>
+          <w:tcPr>
+            <w:tcW w:w="9060" w:type="dxa"/>
+            <w:gridSpan w:val="3"/>
+          </w:tcPr>
+          <w:p>
+            <w:pPr>
+              <w:spacing w:line="240" w:lineRule="auto"/>
+              <w:ind w:firstLine="0"/>
+              <w:rPr>
+                <w:szCs w:val="24"/>
+              </w:rPr>
+            </w:pPr>
+            <w:r>
+              <w:rPr>
+                <w:rFonts w:cs="Arial"/>
+                <w:b/>
+                <w:bCs/>
+                <w:color w:val="000000"/>
+                <w:sz w:val="20"/>
+                <w:szCs w:val="24"/>
+                <w:lang w:eastAsia="pt-BR"/>
+              </w:rPr>
+              <w:t>Descrição</w:t>
+            </w:r>
+            <w:r>
+              <w:rPr>
+                <w:rFonts w:cs="Arial"/>
+                <w:color w:val="000000"/>
+                <w:sz w:val="20"/>
+                <w:szCs w:val="24"/>
+                <w:lang w:eastAsia="pt-BR"/>
+              </w:rPr>
+              <w:t xml:space="preserve">: O sistema deve </w:t>
+            </w:r>
+            <w:r>
+              <w:rPr>
+                <w:rFonts w:cs="Arial"/>
+                <w:color w:val="000000"/>
+                <w:sz w:val="20"/>
+                <w:szCs w:val="24"/>
+                <w:lang w:eastAsia="pt-BR"/>
+              </w:rPr>
+              <w:t>permitir que as costureiras consultem os pedidos abertos no sistema (aqueles que nenhuma costureira reservou).</w:t>
             </w:r>
           </w:p>
         </w:tc>
@@ -2559,6 +2910,7 @@
         <w:rPr>
           <w:szCs w:val="24"/>
         </w:rPr>
+        <w:lastRenderedPageBreak/>
         <w:t>3.</w:t>
       </w:r>
       <w:r>
@@ -2584,41 +2936,6 @@
           <w:szCs w:val="24"/>
         </w:rPr>
         <w:t xml:space="preserve"> </w:t>
-      </w:r>
-      <w:r>
-        <w:rPr>
-          <w:color w:val="FF0000"/>
-          <w:szCs w:val="24"/>
-        </w:rPr>
-        <w:t>(</w:t>
-      </w:r>
-      <w:r>
-        <w:rPr>
-          <w:color w:val="FF0000"/>
-          <w:szCs w:val="24"/>
-        </w:rPr>
-        <w:t>a critério do orientador</w:t>
-      </w:r>
-      <w:r>
-        <w:rPr>
-          <w:color w:val="FF0000"/>
-          <w:szCs w:val="24"/>
-        </w:rPr>
-        <w:t>)</w:t>
-      </w:r>
-    </w:p>
-    <w:p>
-      <w:pPr>
-        <w:ind w:firstLine="709"/>
-        <w:rPr>
-          <w:szCs w:val="24"/>
-        </w:rPr>
-      </w:pPr>
-      <w:r>
-        <w:rPr>
-          <w:szCs w:val="24"/>
-        </w:rPr>
-        <w:t>Usar modelo estudado nas aulas de engenharia de software.</w:t>
       </w:r>
     </w:p>
     <w:p>
@@ -2712,19 +3029,8 @@
                 <w:sz w:val="20"/>
                 <w:lang w:eastAsia="pt-BR"/>
               </w:rPr>
-              <w:t xml:space="preserve">Nome nome </w:t>
-            </w:r>
-            <w:proofErr w:type="spellStart"/>
-            <w:r>
-              <w:rPr>
-                <w:rFonts w:cs="Arial"/>
-                <w:color w:val="000000"/>
-                <w:sz w:val="20"/>
-                <w:lang w:eastAsia="pt-BR"/>
-              </w:rPr>
-              <w:t>nome</w:t>
-            </w:r>
-            <w:proofErr w:type="spellEnd"/>
+              <w:t>Plataforma Web</w:t>
+            </w:r>
           </w:p>
         </w:tc>
         <w:tc>
@@ -2748,17 +3054,15 @@
               </w:rPr>
               <w:t xml:space="preserve">O sistema </w:t>
             </w:r>
-            <w:proofErr w:type="spellStart"/>
-            <w:r>
-              <w:rPr>
-                <w:rFonts w:cs="Arial"/>
-                <w:color w:val="000000"/>
-                <w:sz w:val="20"/>
-                <w:lang w:eastAsia="pt-BR"/>
-              </w:rPr>
-              <w:t>xxxxxxxxxxxxx</w:t>
-            </w:r>
-            <w:proofErr w:type="spellEnd"/>
+            <w:r>
+              <w:rPr>
+                <w:rFonts w:cs="Arial"/>
+                <w:color w:val="000000"/>
+                <w:sz w:val="20"/>
+                <w:lang w:eastAsia="pt-BR"/>
+              </w:rPr>
+              <w:t>deve ser executado pela web com navegadores compatíveis.</w:t>
+            </w:r>
           </w:p>
         </w:tc>
         <w:tc>
@@ -2770,7 +3074,10 @@
               <w:spacing w:line="240" w:lineRule="auto"/>
               <w:ind w:firstLine="0"/>
               <w:rPr>
-                <w:szCs w:val="24"/>
+                <w:rFonts w:cs="Arial"/>
+                <w:color w:val="000000"/>
+                <w:sz w:val="20"/>
+                <w:lang w:eastAsia="pt-BR"/>
               </w:rPr>
             </w:pPr>
             <w:r>
@@ -2781,6 +3088,24 @@
                 <w:lang w:eastAsia="pt-BR"/>
               </w:rPr>
               <w:t>Tipo</w:t>
+            </w:r>
+          </w:p>
+          <w:p>
+            <w:pPr>
+              <w:spacing w:line="240" w:lineRule="auto"/>
+              <w:ind w:firstLine="0"/>
+              <w:rPr>
+                <w:szCs w:val="24"/>
+              </w:rPr>
+            </w:pPr>
+            <w:r>
+              <w:rPr>
+                <w:rFonts w:cs="Arial"/>
+                <w:color w:val="000000"/>
+                <w:sz w:val="20"/>
+                <w:lang w:eastAsia="pt-BR"/>
+              </w:rPr>
+              <w:t>Plataforma</w:t>
             </w:r>
           </w:p>
         </w:tc>
@@ -2936,19 +3261,8 @@
                 <w:sz w:val="20"/>
                 <w:lang w:eastAsia="pt-BR"/>
               </w:rPr>
-              <w:t xml:space="preserve">Nome nome </w:t>
-            </w:r>
-            <w:proofErr w:type="spellStart"/>
-            <w:r>
-              <w:rPr>
-                <w:rFonts w:cs="Arial"/>
-                <w:color w:val="000000"/>
-                <w:sz w:val="20"/>
-                <w:lang w:eastAsia="pt-BR"/>
-              </w:rPr>
-              <w:t>nome</w:t>
-            </w:r>
-            <w:proofErr w:type="spellEnd"/>
+              <w:t>Responsivo</w:t>
+            </w:r>
           </w:p>
         </w:tc>
         <w:tc>
@@ -2963,17 +3277,15 @@
                 <w:szCs w:val="24"/>
               </w:rPr>
             </w:pPr>
-            <w:proofErr w:type="spellStart"/>
-            <w:r>
-              <w:rPr>
-                <w:rFonts w:cs="Arial"/>
-                <w:color w:val="000000"/>
-                <w:sz w:val="20"/>
-                <w:lang w:eastAsia="pt-BR"/>
-              </w:rPr>
-              <w:t>xxxxxxxxxxxxxxxxxxxxxxxx</w:t>
-            </w:r>
-            <w:proofErr w:type="spellEnd"/>
+            <w:r>
+              <w:rPr>
+                <w:rFonts w:cs="Arial"/>
+                <w:color w:val="000000"/>
+                <w:sz w:val="20"/>
+                <w:lang w:eastAsia="pt-BR"/>
+              </w:rPr>
+              <w:t>A interface do sistema deve ser responsiva, adaptando-se para computadores e smartphones.</w:t>
+            </w:r>
           </w:p>
         </w:tc>
         <w:tc>
@@ -2985,7 +3297,10 @@
               <w:spacing w:line="240" w:lineRule="auto"/>
               <w:ind w:firstLine="0"/>
               <w:rPr>
-                <w:szCs w:val="24"/>
+                <w:rFonts w:cs="Arial"/>
+                <w:color w:val="000000"/>
+                <w:sz w:val="20"/>
+                <w:lang w:eastAsia="pt-BR"/>
               </w:rPr>
             </w:pPr>
             <w:r>
@@ -2996,6 +3311,24 @@
                 <w:lang w:eastAsia="pt-BR"/>
               </w:rPr>
               <w:t>Tipo</w:t>
+            </w:r>
+          </w:p>
+          <w:p>
+            <w:pPr>
+              <w:spacing w:line="240" w:lineRule="auto"/>
+              <w:ind w:firstLine="0"/>
+              <w:rPr>
+                <w:szCs w:val="24"/>
+              </w:rPr>
+            </w:pPr>
+            <w:r>
+              <w:rPr>
+                <w:rFonts w:cs="Arial"/>
+                <w:color w:val="000000"/>
+                <w:sz w:val="20"/>
+                <w:lang w:eastAsia="pt-BR"/>
+              </w:rPr>
+              <w:t>Interface</w:t>
             </w:r>
           </w:p>
         </w:tc>
@@ -3099,6 +3432,702 @@
           </w:p>
         </w:tc>
       </w:tr>
+      <w:tr>
+        <w:tblPrEx>
+          <w:jc w:val="left"/>
+        </w:tblPrEx>
+        <w:tc>
+          <w:tcPr>
+            <w:tcW w:w="1423" w:type="dxa"/>
+          </w:tcPr>
+          <w:p>
+            <w:pPr>
+              <w:spacing w:line="240" w:lineRule="auto"/>
+              <w:ind w:firstLine="0"/>
+              <w:rPr>
+                <w:szCs w:val="24"/>
+              </w:rPr>
+            </w:pPr>
+            <w:r>
+              <w:rPr>
+                <w:rFonts w:cs="Arial"/>
+                <w:b/>
+                <w:bCs/>
+                <w:color w:val="000000"/>
+                <w:sz w:val="20"/>
+                <w:lang w:eastAsia="pt-BR"/>
+              </w:rPr>
+              <w:t>RNF00</w:t>
+            </w:r>
+            <w:r>
+              <w:rPr>
+                <w:rFonts w:cs="Arial"/>
+                <w:b/>
+                <w:bCs/>
+                <w:color w:val="000000"/>
+                <w:sz w:val="20"/>
+                <w:lang w:eastAsia="pt-BR"/>
+              </w:rPr>
+              <w:t>3</w:t>
+            </w:r>
+            <w:r>
+              <w:rPr>
+                <w:rFonts w:cs="Arial"/>
+                <w:color w:val="000000"/>
+                <w:sz w:val="20"/>
+                <w:lang w:eastAsia="pt-BR"/>
+              </w:rPr>
+              <w:t>-</w:t>
+            </w:r>
+            <w:r>
+              <w:rPr>
+                <w:rFonts w:cs="Arial"/>
+                <w:color w:val="000000"/>
+                <w:sz w:val="20"/>
+                <w:lang w:eastAsia="pt-BR"/>
+              </w:rPr>
+              <w:t xml:space="preserve"> Segurança Cliente</w:t>
+            </w:r>
+          </w:p>
+        </w:tc>
+        <w:tc>
+          <w:tcPr>
+            <w:tcW w:w="2835" w:type="dxa"/>
+          </w:tcPr>
+          <w:p>
+            <w:pPr>
+              <w:spacing w:line="240" w:lineRule="auto"/>
+              <w:ind w:firstLine="0"/>
+              <w:rPr>
+                <w:szCs w:val="24"/>
+              </w:rPr>
+            </w:pPr>
+            <w:r>
+              <w:rPr>
+                <w:rFonts w:cs="Arial"/>
+                <w:color w:val="000000"/>
+                <w:sz w:val="20"/>
+                <w:lang w:eastAsia="pt-BR"/>
+              </w:rPr>
+              <w:t>O cliente poderá executar apenas as funcionalidades e cadastrar-se e fazer pedidos</w:t>
+            </w:r>
+          </w:p>
+        </w:tc>
+        <w:tc>
+          <w:tcPr>
+            <w:tcW w:w="1701" w:type="dxa"/>
+          </w:tcPr>
+          <w:p>
+            <w:pPr>
+              <w:spacing w:line="240" w:lineRule="auto"/>
+              <w:ind w:firstLine="0"/>
+              <w:rPr>
+                <w:rFonts w:cs="Arial"/>
+                <w:color w:val="000000"/>
+                <w:sz w:val="20"/>
+                <w:lang w:eastAsia="pt-BR"/>
+              </w:rPr>
+            </w:pPr>
+            <w:r>
+              <w:rPr>
+                <w:rFonts w:cs="Arial"/>
+                <w:color w:val="000000"/>
+                <w:sz w:val="20"/>
+                <w:lang w:eastAsia="pt-BR"/>
+              </w:rPr>
+              <w:t>Tipo</w:t>
+            </w:r>
+          </w:p>
+          <w:p>
+            <w:pPr>
+              <w:spacing w:line="240" w:lineRule="auto"/>
+              <w:ind w:firstLine="0"/>
+              <w:rPr>
+                <w:szCs w:val="24"/>
+              </w:rPr>
+            </w:pPr>
+            <w:r>
+              <w:rPr>
+                <w:rFonts w:cs="Arial"/>
+                <w:color w:val="000000"/>
+                <w:sz w:val="20"/>
+                <w:lang w:eastAsia="pt-BR"/>
+              </w:rPr>
+              <w:t>Segurança</w:t>
+            </w:r>
+          </w:p>
+        </w:tc>
+        <w:tc>
+          <w:tcPr>
+            <w:tcW w:w="1559" w:type="dxa"/>
+          </w:tcPr>
+          <w:p>
+            <w:pPr>
+              <w:suppressAutoHyphens w:val="0"/>
+              <w:spacing w:line="240" w:lineRule="auto"/>
+              <w:ind w:firstLine="0"/>
+              <w:rPr>
+                <w:rFonts w:cs="Arial"/>
+                <w:sz w:val="20"/>
+                <w:lang w:eastAsia="pt-BR"/>
+              </w:rPr>
+            </w:pPr>
+            <w:proofErr w:type="gramStart"/>
+            <w:r>
+              <w:rPr>
+                <w:rFonts w:cs="Arial"/>
+                <w:color w:val="000000"/>
+                <w:sz w:val="20"/>
+                <w:lang w:eastAsia="pt-BR"/>
+              </w:rPr>
+              <w:t>(  )</w:t>
+            </w:r>
+            <w:proofErr w:type="gramEnd"/>
+            <w:r>
+              <w:rPr>
+                <w:rFonts w:cs="Arial"/>
+                <w:color w:val="000000"/>
+                <w:sz w:val="20"/>
+                <w:lang w:eastAsia="pt-BR"/>
+              </w:rPr>
+              <w:t xml:space="preserve"> Desejável</w:t>
+            </w:r>
+          </w:p>
+          <w:p>
+            <w:pPr>
+              <w:spacing w:line="240" w:lineRule="auto"/>
+              <w:ind w:firstLine="0"/>
+              <w:rPr>
+                <w:szCs w:val="24"/>
+              </w:rPr>
+            </w:pPr>
+            <w:r>
+              <w:rPr>
+                <w:rFonts w:cs="Arial"/>
+                <w:color w:val="000000"/>
+                <w:sz w:val="20"/>
+                <w:lang w:eastAsia="pt-BR"/>
+              </w:rPr>
+              <w:t>(X) Obrigatório</w:t>
+            </w:r>
+          </w:p>
+        </w:tc>
+        <w:tc>
+          <w:tcPr>
+            <w:tcW w:w="1555" w:type="dxa"/>
+          </w:tcPr>
+          <w:p>
+            <w:pPr>
+              <w:suppressAutoHyphens w:val="0"/>
+              <w:spacing w:line="240" w:lineRule="auto"/>
+              <w:ind w:firstLine="0"/>
+              <w:rPr>
+                <w:rFonts w:cs="Arial"/>
+                <w:sz w:val="20"/>
+                <w:lang w:eastAsia="pt-BR"/>
+              </w:rPr>
+            </w:pPr>
+            <w:r>
+              <w:rPr>
+                <w:rFonts w:cs="Arial"/>
+                <w:color w:val="000000"/>
+                <w:sz w:val="20"/>
+                <w:lang w:eastAsia="pt-BR"/>
+              </w:rPr>
+              <w:t>(X) Permanente</w:t>
+            </w:r>
+          </w:p>
+          <w:p>
+            <w:pPr>
+              <w:spacing w:line="240" w:lineRule="auto"/>
+              <w:ind w:firstLine="0"/>
+              <w:rPr>
+                <w:szCs w:val="24"/>
+              </w:rPr>
+            </w:pPr>
+            <w:r>
+              <w:rPr>
+                <w:rFonts w:cs="Arial"/>
+                <w:color w:val="000000"/>
+                <w:sz w:val="20"/>
+                <w:lang w:eastAsia="pt-BR"/>
+              </w:rPr>
+              <w:t>(  ) Transitório</w:t>
+            </w:r>
+          </w:p>
+        </w:tc>
+      </w:tr>
+      <w:tr>
+        <w:tblPrEx>
+          <w:jc w:val="left"/>
+        </w:tblPrEx>
+        <w:tc>
+          <w:tcPr>
+            <w:tcW w:w="1423" w:type="dxa"/>
+          </w:tcPr>
+          <w:p>
+            <w:pPr>
+              <w:spacing w:line="240" w:lineRule="auto"/>
+              <w:ind w:firstLine="0"/>
+              <w:rPr>
+                <w:rFonts w:cs="Arial"/>
+                <w:color w:val="000000"/>
+                <w:sz w:val="20"/>
+                <w:lang w:eastAsia="pt-BR"/>
+              </w:rPr>
+            </w:pPr>
+            <w:r>
+              <w:rPr>
+                <w:rFonts w:cs="Arial"/>
+                <w:b/>
+                <w:bCs/>
+                <w:color w:val="000000"/>
+                <w:sz w:val="20"/>
+                <w:lang w:eastAsia="pt-BR"/>
+              </w:rPr>
+              <w:t>RNF00</w:t>
+            </w:r>
+            <w:r>
+              <w:rPr>
+                <w:rFonts w:cs="Arial"/>
+                <w:b/>
+                <w:bCs/>
+                <w:color w:val="000000"/>
+                <w:sz w:val="20"/>
+                <w:lang w:eastAsia="pt-BR"/>
+              </w:rPr>
+              <w:t>4</w:t>
+            </w:r>
+            <w:r>
+              <w:rPr>
+                <w:rFonts w:cs="Arial"/>
+                <w:color w:val="000000"/>
+                <w:sz w:val="20"/>
+                <w:lang w:eastAsia="pt-BR"/>
+              </w:rPr>
+              <w:t>-</w:t>
+            </w:r>
+            <w:r>
+              <w:rPr>
+                <w:rFonts w:cs="Arial"/>
+                <w:color w:val="000000"/>
+                <w:sz w:val="20"/>
+                <w:lang w:eastAsia="pt-BR"/>
+              </w:rPr>
+              <w:t>Segurança Costureira</w:t>
+            </w:r>
+          </w:p>
+        </w:tc>
+        <w:tc>
+          <w:tcPr>
+            <w:tcW w:w="2835" w:type="dxa"/>
+          </w:tcPr>
+          <w:p>
+            <w:pPr>
+              <w:spacing w:line="240" w:lineRule="auto"/>
+              <w:ind w:firstLine="0"/>
+              <w:rPr>
+                <w:szCs w:val="24"/>
+              </w:rPr>
+            </w:pPr>
+            <w:r>
+              <w:rPr>
+                <w:rFonts w:cs="Arial"/>
+                <w:color w:val="000000"/>
+                <w:sz w:val="20"/>
+                <w:lang w:eastAsia="pt-BR"/>
+              </w:rPr>
+              <w:t>A costureira poderá executar apenas as funcionalidades de cadastrar-se, consultar pedido e selecionar pedido.</w:t>
+            </w:r>
+          </w:p>
+        </w:tc>
+        <w:tc>
+          <w:tcPr>
+            <w:tcW w:w="1701" w:type="dxa"/>
+          </w:tcPr>
+          <w:p>
+            <w:pPr>
+              <w:spacing w:line="240" w:lineRule="auto"/>
+              <w:ind w:firstLine="0"/>
+              <w:rPr>
+                <w:rFonts w:cs="Arial"/>
+                <w:color w:val="000000"/>
+                <w:sz w:val="20"/>
+                <w:lang w:eastAsia="pt-BR"/>
+              </w:rPr>
+            </w:pPr>
+            <w:r>
+              <w:rPr>
+                <w:rFonts w:cs="Arial"/>
+                <w:color w:val="000000"/>
+                <w:sz w:val="20"/>
+                <w:lang w:eastAsia="pt-BR"/>
+              </w:rPr>
+              <w:t>Tipo</w:t>
+            </w:r>
+          </w:p>
+          <w:p>
+            <w:pPr>
+              <w:spacing w:line="240" w:lineRule="auto"/>
+              <w:ind w:firstLine="0"/>
+              <w:rPr>
+                <w:szCs w:val="24"/>
+              </w:rPr>
+            </w:pPr>
+            <w:r>
+              <w:rPr>
+                <w:rFonts w:cs="Arial"/>
+                <w:color w:val="000000"/>
+                <w:sz w:val="20"/>
+                <w:lang w:eastAsia="pt-BR"/>
+              </w:rPr>
+              <w:t>Segurança</w:t>
+            </w:r>
+          </w:p>
+        </w:tc>
+        <w:tc>
+          <w:tcPr>
+            <w:tcW w:w="1559" w:type="dxa"/>
+          </w:tcPr>
+          <w:p>
+            <w:pPr>
+              <w:suppressAutoHyphens w:val="0"/>
+              <w:spacing w:line="240" w:lineRule="auto"/>
+              <w:ind w:firstLine="0"/>
+              <w:rPr>
+                <w:rFonts w:cs="Arial"/>
+                <w:sz w:val="20"/>
+                <w:lang w:eastAsia="pt-BR"/>
+              </w:rPr>
+            </w:pPr>
+            <w:proofErr w:type="gramStart"/>
+            <w:r>
+              <w:rPr>
+                <w:rFonts w:cs="Arial"/>
+                <w:color w:val="000000"/>
+                <w:sz w:val="20"/>
+                <w:lang w:eastAsia="pt-BR"/>
+              </w:rPr>
+              <w:t>(  )</w:t>
+            </w:r>
+            <w:proofErr w:type="gramEnd"/>
+            <w:r>
+              <w:rPr>
+                <w:rFonts w:cs="Arial"/>
+                <w:color w:val="000000"/>
+                <w:sz w:val="20"/>
+                <w:lang w:eastAsia="pt-BR"/>
+              </w:rPr>
+              <w:t xml:space="preserve"> Desejável</w:t>
+            </w:r>
+          </w:p>
+          <w:p>
+            <w:pPr>
+              <w:spacing w:line="240" w:lineRule="auto"/>
+              <w:ind w:firstLine="0"/>
+              <w:rPr>
+                <w:szCs w:val="24"/>
+              </w:rPr>
+            </w:pPr>
+            <w:r>
+              <w:rPr>
+                <w:rFonts w:cs="Arial"/>
+                <w:color w:val="000000"/>
+                <w:sz w:val="20"/>
+                <w:lang w:eastAsia="pt-BR"/>
+              </w:rPr>
+              <w:t>(X) Obrigatório</w:t>
+            </w:r>
+          </w:p>
+        </w:tc>
+        <w:tc>
+          <w:tcPr>
+            <w:tcW w:w="1555" w:type="dxa"/>
+          </w:tcPr>
+          <w:p>
+            <w:pPr>
+              <w:suppressAutoHyphens w:val="0"/>
+              <w:spacing w:line="240" w:lineRule="auto"/>
+              <w:ind w:firstLine="0"/>
+              <w:rPr>
+                <w:rFonts w:cs="Arial"/>
+                <w:sz w:val="20"/>
+                <w:lang w:eastAsia="pt-BR"/>
+              </w:rPr>
+            </w:pPr>
+            <w:r>
+              <w:rPr>
+                <w:rFonts w:cs="Arial"/>
+                <w:color w:val="000000"/>
+                <w:sz w:val="20"/>
+                <w:lang w:eastAsia="pt-BR"/>
+              </w:rPr>
+              <w:t>(X) Permanente</w:t>
+            </w:r>
+          </w:p>
+          <w:p>
+            <w:pPr>
+              <w:spacing w:line="240" w:lineRule="auto"/>
+              <w:ind w:firstLine="0"/>
+              <w:rPr>
+                <w:szCs w:val="24"/>
+              </w:rPr>
+            </w:pPr>
+            <w:r>
+              <w:rPr>
+                <w:rFonts w:cs="Arial"/>
+                <w:color w:val="000000"/>
+                <w:sz w:val="20"/>
+                <w:lang w:eastAsia="pt-BR"/>
+              </w:rPr>
+              <w:t>(  ) Transitório</w:t>
+            </w:r>
+          </w:p>
+        </w:tc>
+      </w:tr>
+      <w:tr>
+        <w:tblPrEx>
+          <w:jc w:val="left"/>
+        </w:tblPrEx>
+        <w:tc>
+          <w:tcPr>
+            <w:tcW w:w="1423" w:type="dxa"/>
+          </w:tcPr>
+          <w:p>
+            <w:pPr>
+              <w:spacing w:line="240" w:lineRule="auto"/>
+              <w:ind w:firstLine="0"/>
+              <w:rPr>
+                <w:szCs w:val="24"/>
+              </w:rPr>
+            </w:pPr>
+            <w:r>
+              <w:rPr>
+                <w:rFonts w:cs="Arial"/>
+                <w:b/>
+                <w:bCs/>
+                <w:color w:val="000000"/>
+                <w:sz w:val="20"/>
+                <w:lang w:eastAsia="pt-BR"/>
+              </w:rPr>
+              <w:t>RNF00</w:t>
+            </w:r>
+            <w:r>
+              <w:rPr>
+                <w:rFonts w:cs="Arial"/>
+                <w:b/>
+                <w:bCs/>
+                <w:color w:val="000000"/>
+                <w:sz w:val="20"/>
+                <w:lang w:eastAsia="pt-BR"/>
+              </w:rPr>
+              <w:t>5</w:t>
+            </w:r>
+            <w:r>
+              <w:rPr>
+                <w:rFonts w:cs="Arial"/>
+                <w:color w:val="000000"/>
+                <w:sz w:val="20"/>
+                <w:lang w:eastAsia="pt-BR"/>
+              </w:rPr>
+              <w:t>-</w:t>
+            </w:r>
+            <w:r>
+              <w:rPr>
+                <w:rFonts w:cs="Arial"/>
+                <w:color w:val="000000"/>
+                <w:sz w:val="20"/>
+                <w:lang w:eastAsia="pt-BR"/>
+              </w:rPr>
+              <w:t>Interface</w:t>
+            </w:r>
+          </w:p>
+        </w:tc>
+        <w:tc>
+          <w:tcPr>
+            <w:tcW w:w="2835" w:type="dxa"/>
+          </w:tcPr>
+          <w:p>
+            <w:pPr>
+              <w:spacing w:line="240" w:lineRule="auto"/>
+              <w:ind w:firstLine="0"/>
+              <w:rPr>
+                <w:szCs w:val="24"/>
+              </w:rPr>
+            </w:pPr>
+            <w:r>
+              <w:rPr>
+                <w:rFonts w:cs="Arial"/>
+                <w:color w:val="000000"/>
+                <w:sz w:val="20"/>
+                <w:lang w:eastAsia="pt-BR"/>
+              </w:rPr>
+              <w:t xml:space="preserve">Na lista de consulta de pedidos deverá ser exibido um retângulo com a cor da máscara do pedido para facilitar ao visualização </w:t>
+            </w:r>
+          </w:p>
+        </w:tc>
+        <w:tc>
+          <w:tcPr>
+            <w:tcW w:w="1701" w:type="dxa"/>
+          </w:tcPr>
+          <w:p>
+            <w:pPr>
+              <w:spacing w:line="240" w:lineRule="auto"/>
+              <w:ind w:firstLine="0"/>
+              <w:rPr>
+                <w:rFonts w:cs="Arial"/>
+                <w:color w:val="000000"/>
+                <w:sz w:val="20"/>
+                <w:lang w:eastAsia="pt-BR"/>
+              </w:rPr>
+            </w:pPr>
+            <w:r>
+              <w:rPr>
+                <w:rFonts w:cs="Arial"/>
+                <w:color w:val="000000"/>
+                <w:sz w:val="20"/>
+                <w:lang w:eastAsia="pt-BR"/>
+              </w:rPr>
+              <w:t>Tipo</w:t>
+            </w:r>
+          </w:p>
+          <w:p>
+            <w:pPr>
+              <w:spacing w:line="240" w:lineRule="auto"/>
+              <w:ind w:firstLine="0"/>
+              <w:rPr>
+                <w:szCs w:val="24"/>
+              </w:rPr>
+            </w:pPr>
+            <w:r>
+              <w:rPr>
+                <w:rFonts w:cs="Arial"/>
+                <w:color w:val="000000"/>
+                <w:sz w:val="20"/>
+                <w:lang w:eastAsia="pt-BR"/>
+              </w:rPr>
+              <w:t>Interface</w:t>
+            </w:r>
+          </w:p>
+        </w:tc>
+        <w:tc>
+          <w:tcPr>
+            <w:tcW w:w="1559" w:type="dxa"/>
+          </w:tcPr>
+          <w:p>
+            <w:pPr>
+              <w:suppressAutoHyphens w:val="0"/>
+              <w:spacing w:line="240" w:lineRule="auto"/>
+              <w:ind w:firstLine="0"/>
+              <w:rPr>
+                <w:rFonts w:cs="Arial"/>
+                <w:sz w:val="20"/>
+                <w:lang w:eastAsia="pt-BR"/>
+              </w:rPr>
+            </w:pPr>
+            <w:proofErr w:type="gramStart"/>
+            <w:r>
+              <w:rPr>
+                <w:rFonts w:cs="Arial"/>
+                <w:color w:val="000000"/>
+                <w:sz w:val="20"/>
+                <w:lang w:eastAsia="pt-BR"/>
+              </w:rPr>
+              <w:t>(</w:t>
+            </w:r>
+            <w:r>
+              <w:rPr>
+                <w:rFonts w:cs="Arial"/>
+                <w:color w:val="000000"/>
+                <w:sz w:val="20"/>
+                <w:lang w:eastAsia="pt-BR"/>
+              </w:rPr>
+              <w:t>X</w:t>
+            </w:r>
+            <w:r>
+              <w:rPr>
+                <w:rFonts w:cs="Arial"/>
+                <w:color w:val="000000"/>
+                <w:sz w:val="20"/>
+                <w:lang w:eastAsia="pt-BR"/>
+              </w:rPr>
+              <w:t>) Desejável</w:t>
+            </w:r>
+            <w:proofErr w:type="gramEnd"/>
+          </w:p>
+          <w:p>
+            <w:pPr>
+              <w:spacing w:line="240" w:lineRule="auto"/>
+              <w:ind w:firstLine="0"/>
+              <w:rPr>
+                <w:szCs w:val="24"/>
+              </w:rPr>
+            </w:pPr>
+            <w:r>
+              <w:rPr>
+                <w:rFonts w:cs="Arial"/>
+                <w:color w:val="000000"/>
+                <w:sz w:val="20"/>
+                <w:lang w:eastAsia="pt-BR"/>
+              </w:rPr>
+              <w:t xml:space="preserve">(  </w:t>
+            </w:r>
+            <w:r>
+              <w:rPr>
+                <w:rFonts w:cs="Arial"/>
+                <w:color w:val="000000"/>
+                <w:sz w:val="20"/>
+                <w:lang w:eastAsia="pt-BR"/>
+              </w:rPr>
+              <w:t>) Obrigatório</w:t>
+            </w:r>
+          </w:p>
+        </w:tc>
+        <w:tc>
+          <w:tcPr>
+            <w:tcW w:w="1555" w:type="dxa"/>
+          </w:tcPr>
+          <w:p>
+            <w:pPr>
+              <w:suppressAutoHyphens w:val="0"/>
+              <w:spacing w:line="240" w:lineRule="auto"/>
+              <w:ind w:firstLine="0"/>
+              <w:rPr>
+                <w:rFonts w:cs="Arial"/>
+                <w:sz w:val="20"/>
+                <w:lang w:eastAsia="pt-BR"/>
+              </w:rPr>
+            </w:pPr>
+            <w:r>
+              <w:rPr>
+                <w:rFonts w:cs="Arial"/>
+                <w:color w:val="000000"/>
+                <w:sz w:val="20"/>
+                <w:lang w:eastAsia="pt-BR"/>
+              </w:rPr>
+              <w:t>(X) Permanente</w:t>
+            </w:r>
+          </w:p>
+          <w:p>
+            <w:pPr>
+              <w:spacing w:line="240" w:lineRule="auto"/>
+              <w:ind w:firstLine="0"/>
+              <w:rPr>
+                <w:szCs w:val="24"/>
+              </w:rPr>
+            </w:pPr>
+            <w:r>
+              <w:rPr>
+                <w:rFonts w:cs="Arial"/>
+                <w:color w:val="000000"/>
+                <w:sz w:val="20"/>
+                <w:lang w:eastAsia="pt-BR"/>
+              </w:rPr>
+              <w:t>(  ) Transitório</w:t>
+            </w:r>
+          </w:p>
+        </w:tc>
+      </w:tr>
     </w:tbl>
     <w:p>
       <w:pPr>
@@ -3137,471 +4166,785 @@
         <w:rPr>
           <w:szCs w:val="24"/>
         </w:rPr>
-        <w:t>Regras de Negócio</w:t>
-      </w:r>
-      <w:r>
-        <w:rPr>
-          <w:szCs w:val="24"/>
-        </w:rPr>
-        <w:t xml:space="preserve"> </w:t>
-      </w:r>
-      <w:r>
-        <w:rPr>
-          <w:color w:val="FF0000"/>
-          <w:szCs w:val="24"/>
-        </w:rPr>
-        <w:t>(</w:t>
-      </w:r>
-      <w:r>
-        <w:rPr>
-          <w:color w:val="FF0000"/>
-          <w:szCs w:val="24"/>
-        </w:rPr>
-        <w:t>a critério do orientador</w:t>
-      </w:r>
-      <w:r>
-        <w:rPr>
-          <w:color w:val="FF0000"/>
-          <w:szCs w:val="24"/>
-        </w:rPr>
-        <w:t>)</w:t>
-      </w:r>
-    </w:p>
-    <w:p>
-      <w:pPr>
-        <w:ind w:firstLine="709"/>
-        <w:rPr>
-          <w:szCs w:val="24"/>
-        </w:rPr>
-      </w:pPr>
-      <w:r>
-        <w:rPr>
-          <w:szCs w:val="24"/>
-        </w:rPr>
-        <w:t>Usar modelo estudado nas aulas de engenharia de software.</w:t>
-      </w:r>
-    </w:p>
-    <w:p>
-      <w:pPr>
-        <w:ind w:firstLine="709"/>
-        <w:rPr>
-          <w:szCs w:val="24"/>
-        </w:rPr>
-      </w:pPr>
+        <w:t>Matriz de Rastreabilidade</w:t>
+      </w:r>
     </w:p>
     <w:p>
       <w:pPr>
         <w:ind w:firstLine="0"/>
-        <w:jc w:val="center"/>
-        <w:rPr>
-          <w:sz w:val="20"/>
-          <w:szCs w:val="24"/>
-        </w:rPr>
-      </w:pPr>
-      <w:r>
         <w:rPr>
           <w:b/>
           <w:sz w:val="20"/>
           <w:szCs w:val="24"/>
         </w:rPr>
-        <w:t>Quadro 3</w:t>
-      </w:r>
-      <w:r>
-        <w:rPr>
-          <w:sz w:val="20"/>
-          <w:szCs w:val="24"/>
-        </w:rPr>
-        <w:t xml:space="preserve"> – Regras de Negócio do sistema.</w:t>
-      </w:r>
+      </w:pPr>
     </w:p>
     <w:tbl>
       <w:tblPr>
         <w:tblStyle w:val="Tabelacomgrade"/>
-        <w:tblW w:w="9067" w:type="dxa"/>
+        <w:tblW w:w="0" w:type="auto"/>
         <w:jc w:val="center"/>
         <w:tblLook w:val="04A0" w:firstRow="1" w:lastRow="0" w:firstColumn="1" w:lastColumn="0" w:noHBand="0" w:noVBand="1"/>
       </w:tblPr>
       <w:tblGrid>
-        <w:gridCol w:w="9067"/>
+        <w:gridCol w:w="1510"/>
+        <w:gridCol w:w="1510"/>
+        <w:gridCol w:w="1510"/>
+        <w:gridCol w:w="1510"/>
+        <w:gridCol w:w="1510"/>
+        <w:gridCol w:w="1510"/>
       </w:tblGrid>
       <w:tr>
         <w:trPr>
-          <w:trHeight w:val="284"/>
           <w:jc w:val="center"/>
         </w:trPr>
         <w:tc>
           <w:tcPr>
-            <w:tcW w:w="9067" w:type="dxa"/>
+            <w:tcW w:w="1510" w:type="dxa"/>
           </w:tcPr>
           <w:p>
             <w:pPr>
-              <w:spacing w:line="240" w:lineRule="auto"/>
-              <w:ind w:firstLine="0"/>
-              <w:rPr>
-                <w:b/>
-                <w:sz w:val="20"/>
-                <w:szCs w:val="24"/>
-              </w:rPr>
-            </w:pPr>
-            <w:r>
-              <w:rPr>
-                <w:b/>
-                <w:sz w:val="20"/>
-                <w:szCs w:val="24"/>
-              </w:rPr>
-              <w:t>RN001</w:t>
-            </w:r>
-            <w:r>
-              <w:rPr>
-                <w:b/>
-                <w:sz w:val="20"/>
-                <w:szCs w:val="24"/>
-              </w:rPr>
-              <w:t xml:space="preserve"> </w:t>
-            </w:r>
-            <w:r>
-              <w:rPr>
-                <w:b/>
-                <w:sz w:val="20"/>
-                <w:szCs w:val="24"/>
-              </w:rPr>
-              <w:t>-</w:t>
-            </w:r>
-            <w:r>
-              <w:rPr>
-                <w:b/>
-                <w:sz w:val="20"/>
-                <w:szCs w:val="24"/>
-              </w:rPr>
-              <w:t xml:space="preserve"> Nome </w:t>
-            </w:r>
-            <w:proofErr w:type="spellStart"/>
-            <w:r>
-              <w:rPr>
-                <w:b/>
-                <w:sz w:val="20"/>
-                <w:szCs w:val="24"/>
-              </w:rPr>
-              <w:t>nome</w:t>
-            </w:r>
-            <w:proofErr w:type="spellEnd"/>
-            <w:r>
-              <w:rPr>
-                <w:b/>
-                <w:sz w:val="20"/>
-                <w:szCs w:val="24"/>
-              </w:rPr>
-              <w:t xml:space="preserve"> </w:t>
-            </w:r>
-            <w:proofErr w:type="spellStart"/>
-            <w:r>
-              <w:rPr>
-                <w:b/>
-                <w:sz w:val="20"/>
-                <w:szCs w:val="24"/>
-              </w:rPr>
-              <w:t>nome</w:t>
-            </w:r>
-            <w:proofErr w:type="spellEnd"/>
+              <w:ind w:firstLine="0"/>
+              <w:jc w:val="center"/>
+              <w:rPr>
+                <w:sz w:val="20"/>
+                <w:szCs w:val="24"/>
+              </w:rPr>
+            </w:pPr>
+          </w:p>
+        </w:tc>
+        <w:tc>
+          <w:tcPr>
+            <w:tcW w:w="1510" w:type="dxa"/>
+          </w:tcPr>
+          <w:p>
+            <w:pPr>
+              <w:ind w:firstLine="0"/>
+              <w:jc w:val="center"/>
+              <w:rPr>
+                <w:sz w:val="20"/>
+                <w:szCs w:val="24"/>
+              </w:rPr>
+            </w:pPr>
+            <w:r>
+              <w:rPr>
+                <w:sz w:val="20"/>
+                <w:szCs w:val="24"/>
+              </w:rPr>
+              <w:t>RF001</w:t>
+            </w:r>
+          </w:p>
+        </w:tc>
+        <w:tc>
+          <w:tcPr>
+            <w:tcW w:w="1510" w:type="dxa"/>
+          </w:tcPr>
+          <w:p>
+            <w:pPr>
+              <w:ind w:firstLine="0"/>
+              <w:jc w:val="center"/>
+              <w:rPr>
+                <w:sz w:val="20"/>
+                <w:szCs w:val="24"/>
+              </w:rPr>
+            </w:pPr>
+            <w:r>
+              <w:rPr>
+                <w:sz w:val="20"/>
+                <w:szCs w:val="24"/>
+              </w:rPr>
+              <w:t>RF002</w:t>
+            </w:r>
+          </w:p>
+        </w:tc>
+        <w:tc>
+          <w:tcPr>
+            <w:tcW w:w="1510" w:type="dxa"/>
+          </w:tcPr>
+          <w:p>
+            <w:pPr>
+              <w:ind w:firstLine="0"/>
+              <w:jc w:val="center"/>
+              <w:rPr>
+                <w:sz w:val="20"/>
+                <w:szCs w:val="24"/>
+              </w:rPr>
+            </w:pPr>
+            <w:r>
+              <w:rPr>
+                <w:sz w:val="20"/>
+                <w:szCs w:val="24"/>
+              </w:rPr>
+              <w:t>RF003</w:t>
+            </w:r>
+          </w:p>
+        </w:tc>
+        <w:tc>
+          <w:tcPr>
+            <w:tcW w:w="1510" w:type="dxa"/>
+          </w:tcPr>
+          <w:p>
+            <w:pPr>
+              <w:ind w:firstLine="0"/>
+              <w:jc w:val="center"/>
+              <w:rPr>
+                <w:sz w:val="20"/>
+                <w:szCs w:val="24"/>
+              </w:rPr>
+            </w:pPr>
+            <w:r>
+              <w:rPr>
+                <w:sz w:val="20"/>
+                <w:szCs w:val="24"/>
+              </w:rPr>
+              <w:t>RF004</w:t>
+            </w:r>
+          </w:p>
+        </w:tc>
+        <w:tc>
+          <w:tcPr>
+            <w:tcW w:w="1510" w:type="dxa"/>
+          </w:tcPr>
+          <w:p>
+            <w:pPr>
+              <w:ind w:firstLine="0"/>
+              <w:jc w:val="center"/>
+              <w:rPr>
+                <w:sz w:val="20"/>
+                <w:szCs w:val="24"/>
+              </w:rPr>
+            </w:pPr>
+            <w:r>
+              <w:rPr>
+                <w:sz w:val="20"/>
+                <w:szCs w:val="24"/>
+              </w:rPr>
+              <w:t>RF005</w:t>
+            </w:r>
           </w:p>
         </w:tc>
       </w:tr>
       <w:tr>
         <w:trPr>
-          <w:trHeight w:val="568"/>
           <w:jc w:val="center"/>
         </w:trPr>
         <w:tc>
           <w:tcPr>
-            <w:tcW w:w="9067" w:type="dxa"/>
+            <w:tcW w:w="1510" w:type="dxa"/>
           </w:tcPr>
           <w:p>
             <w:pPr>
-              <w:spacing w:line="240" w:lineRule="auto"/>
-              <w:ind w:firstLine="0"/>
-              <w:rPr>
-                <w:sz w:val="20"/>
-                <w:szCs w:val="24"/>
-              </w:rPr>
-            </w:pPr>
-            <w:r>
-              <w:rPr>
-                <w:b/>
-                <w:sz w:val="20"/>
-                <w:szCs w:val="24"/>
-              </w:rPr>
-              <w:t>Descrição</w:t>
-            </w:r>
-            <w:r>
-              <w:rPr>
-                <w:sz w:val="20"/>
-                <w:szCs w:val="24"/>
-              </w:rPr>
-              <w:t xml:space="preserve">: Só serão permitidos cadastros </w:t>
-            </w:r>
-            <w:proofErr w:type="spellStart"/>
-            <w:r>
-              <w:rPr>
-                <w:sz w:val="20"/>
-                <w:szCs w:val="24"/>
-              </w:rPr>
-              <w:t>xxxxxxxxxxxxx</w:t>
-            </w:r>
-            <w:proofErr w:type="spellEnd"/>
+              <w:ind w:firstLine="0"/>
+              <w:jc w:val="center"/>
+              <w:rPr>
+                <w:sz w:val="20"/>
+                <w:szCs w:val="24"/>
+              </w:rPr>
+            </w:pPr>
+            <w:r>
+              <w:rPr>
+                <w:sz w:val="20"/>
+                <w:szCs w:val="24"/>
+              </w:rPr>
+              <w:t>RNF001</w:t>
+            </w:r>
+          </w:p>
+        </w:tc>
+        <w:tc>
+          <w:tcPr>
+            <w:tcW w:w="1510" w:type="dxa"/>
+          </w:tcPr>
+          <w:p>
+            <w:pPr>
+              <w:ind w:firstLine="0"/>
+              <w:jc w:val="center"/>
+              <w:rPr>
+                <w:sz w:val="20"/>
+                <w:szCs w:val="24"/>
+              </w:rPr>
+            </w:pPr>
+            <w:r>
+              <w:rPr>
+                <w:sz w:val="20"/>
+                <w:szCs w:val="24"/>
+              </w:rPr>
+              <w:t>X</w:t>
+            </w:r>
+          </w:p>
+        </w:tc>
+        <w:tc>
+          <w:tcPr>
+            <w:tcW w:w="1510" w:type="dxa"/>
+          </w:tcPr>
+          <w:p>
+            <w:pPr>
+              <w:ind w:firstLine="0"/>
+              <w:jc w:val="center"/>
+              <w:rPr>
+                <w:sz w:val="20"/>
+                <w:szCs w:val="24"/>
+              </w:rPr>
+            </w:pPr>
+            <w:r>
+              <w:rPr>
+                <w:sz w:val="20"/>
+                <w:szCs w:val="24"/>
+              </w:rPr>
+              <w:t>X</w:t>
+            </w:r>
+          </w:p>
+        </w:tc>
+        <w:tc>
+          <w:tcPr>
+            <w:tcW w:w="1510" w:type="dxa"/>
+          </w:tcPr>
+          <w:p>
+            <w:pPr>
+              <w:ind w:firstLine="0"/>
+              <w:jc w:val="center"/>
+              <w:rPr>
+                <w:sz w:val="20"/>
+                <w:szCs w:val="24"/>
+              </w:rPr>
+            </w:pPr>
+            <w:r>
+              <w:rPr>
+                <w:sz w:val="20"/>
+                <w:szCs w:val="24"/>
+              </w:rPr>
+              <w:t>X</w:t>
+            </w:r>
+          </w:p>
+        </w:tc>
+        <w:tc>
+          <w:tcPr>
+            <w:tcW w:w="1510" w:type="dxa"/>
+          </w:tcPr>
+          <w:p>
+            <w:pPr>
+              <w:ind w:firstLine="0"/>
+              <w:jc w:val="center"/>
+              <w:rPr>
+                <w:sz w:val="20"/>
+                <w:szCs w:val="24"/>
+              </w:rPr>
+            </w:pPr>
+            <w:r>
+              <w:rPr>
+                <w:sz w:val="20"/>
+                <w:szCs w:val="24"/>
+              </w:rPr>
+              <w:t>X</w:t>
+            </w:r>
+          </w:p>
+        </w:tc>
+        <w:tc>
+          <w:tcPr>
+            <w:tcW w:w="1510" w:type="dxa"/>
+          </w:tcPr>
+          <w:p>
+            <w:pPr>
+              <w:ind w:firstLine="0"/>
+              <w:jc w:val="center"/>
+              <w:rPr>
+                <w:sz w:val="20"/>
+                <w:szCs w:val="24"/>
+              </w:rPr>
+            </w:pPr>
+            <w:r>
+              <w:rPr>
+                <w:sz w:val="20"/>
+                <w:szCs w:val="24"/>
+              </w:rPr>
+              <w:t>X</w:t>
+            </w:r>
           </w:p>
         </w:tc>
       </w:tr>
       <w:tr>
         <w:trPr>
-          <w:trHeight w:val="284"/>
           <w:jc w:val="center"/>
         </w:trPr>
         <w:tc>
           <w:tcPr>
-            <w:tcW w:w="9067" w:type="dxa"/>
+            <w:tcW w:w="1510" w:type="dxa"/>
           </w:tcPr>
           <w:p>
             <w:pPr>
-              <w:spacing w:line="240" w:lineRule="auto"/>
-              <w:ind w:firstLine="0"/>
-              <w:rPr>
-                <w:b/>
-                <w:sz w:val="20"/>
-                <w:szCs w:val="24"/>
-              </w:rPr>
-            </w:pPr>
-            <w:r>
-              <w:rPr>
-                <w:b/>
-                <w:sz w:val="20"/>
-                <w:szCs w:val="24"/>
-              </w:rPr>
-              <w:t>RN002</w:t>
-            </w:r>
-            <w:r>
-              <w:rPr>
-                <w:b/>
-                <w:sz w:val="20"/>
-                <w:szCs w:val="24"/>
-              </w:rPr>
-              <w:t xml:space="preserve"> </w:t>
-            </w:r>
-            <w:r>
-              <w:rPr>
-                <w:b/>
-                <w:sz w:val="20"/>
-                <w:szCs w:val="24"/>
-              </w:rPr>
-              <w:t>-</w:t>
-            </w:r>
-            <w:r>
-              <w:rPr>
-                <w:b/>
-                <w:sz w:val="20"/>
-                <w:szCs w:val="24"/>
-              </w:rPr>
-              <w:t xml:space="preserve"> Nome </w:t>
-            </w:r>
-            <w:proofErr w:type="spellStart"/>
-            <w:r>
-              <w:rPr>
-                <w:b/>
-                <w:sz w:val="20"/>
-                <w:szCs w:val="24"/>
-              </w:rPr>
-              <w:t>nome</w:t>
-            </w:r>
-            <w:proofErr w:type="spellEnd"/>
-            <w:r>
-              <w:rPr>
-                <w:b/>
-                <w:sz w:val="20"/>
-                <w:szCs w:val="24"/>
-              </w:rPr>
-              <w:t xml:space="preserve"> </w:t>
-            </w:r>
-            <w:proofErr w:type="spellStart"/>
-            <w:r>
-              <w:rPr>
-                <w:b/>
-                <w:sz w:val="20"/>
-                <w:szCs w:val="24"/>
-              </w:rPr>
-              <w:t>nome</w:t>
-            </w:r>
-            <w:proofErr w:type="spellEnd"/>
+              <w:ind w:firstLine="0"/>
+              <w:jc w:val="center"/>
+              <w:rPr>
+                <w:sz w:val="20"/>
+                <w:szCs w:val="24"/>
+              </w:rPr>
+            </w:pPr>
+            <w:r>
+              <w:rPr>
+                <w:sz w:val="20"/>
+                <w:szCs w:val="24"/>
+              </w:rPr>
+              <w:t>RNF002</w:t>
+            </w:r>
+          </w:p>
+        </w:tc>
+        <w:tc>
+          <w:tcPr>
+            <w:tcW w:w="1510" w:type="dxa"/>
+          </w:tcPr>
+          <w:p>
+            <w:pPr>
+              <w:ind w:firstLine="0"/>
+              <w:jc w:val="center"/>
+              <w:rPr>
+                <w:sz w:val="20"/>
+                <w:szCs w:val="24"/>
+              </w:rPr>
+            </w:pPr>
+            <w:r>
+              <w:rPr>
+                <w:sz w:val="20"/>
+                <w:szCs w:val="24"/>
+              </w:rPr>
+              <w:t>X</w:t>
+            </w:r>
+          </w:p>
+        </w:tc>
+        <w:tc>
+          <w:tcPr>
+            <w:tcW w:w="1510" w:type="dxa"/>
+          </w:tcPr>
+          <w:p>
+            <w:pPr>
+              <w:ind w:firstLine="0"/>
+              <w:jc w:val="center"/>
+              <w:rPr>
+                <w:sz w:val="20"/>
+                <w:szCs w:val="24"/>
+              </w:rPr>
+            </w:pPr>
+            <w:r>
+              <w:rPr>
+                <w:sz w:val="20"/>
+                <w:szCs w:val="24"/>
+              </w:rPr>
+              <w:t>X</w:t>
+            </w:r>
+          </w:p>
+        </w:tc>
+        <w:tc>
+          <w:tcPr>
+            <w:tcW w:w="1510" w:type="dxa"/>
+          </w:tcPr>
+          <w:p>
+            <w:pPr>
+              <w:ind w:firstLine="0"/>
+              <w:jc w:val="center"/>
+              <w:rPr>
+                <w:sz w:val="20"/>
+                <w:szCs w:val="24"/>
+              </w:rPr>
+            </w:pPr>
+            <w:r>
+              <w:rPr>
+                <w:sz w:val="20"/>
+                <w:szCs w:val="24"/>
+              </w:rPr>
+              <w:t>X</w:t>
+            </w:r>
+          </w:p>
+        </w:tc>
+        <w:tc>
+          <w:tcPr>
+            <w:tcW w:w="1510" w:type="dxa"/>
+          </w:tcPr>
+          <w:p>
+            <w:pPr>
+              <w:ind w:firstLine="0"/>
+              <w:jc w:val="center"/>
+              <w:rPr>
+                <w:sz w:val="20"/>
+                <w:szCs w:val="24"/>
+              </w:rPr>
+            </w:pPr>
+            <w:r>
+              <w:rPr>
+                <w:sz w:val="20"/>
+                <w:szCs w:val="24"/>
+              </w:rPr>
+              <w:t>X</w:t>
+            </w:r>
+          </w:p>
+        </w:tc>
+        <w:tc>
+          <w:tcPr>
+            <w:tcW w:w="1510" w:type="dxa"/>
+          </w:tcPr>
+          <w:p>
+            <w:pPr>
+              <w:ind w:firstLine="0"/>
+              <w:jc w:val="center"/>
+              <w:rPr>
+                <w:sz w:val="20"/>
+                <w:szCs w:val="24"/>
+              </w:rPr>
+            </w:pPr>
+            <w:r>
+              <w:rPr>
+                <w:sz w:val="20"/>
+                <w:szCs w:val="24"/>
+              </w:rPr>
+              <w:t>X</w:t>
+            </w:r>
           </w:p>
         </w:tc>
       </w:tr>
       <w:tr>
         <w:trPr>
-          <w:trHeight w:val="586"/>
           <w:jc w:val="center"/>
         </w:trPr>
         <w:tc>
           <w:tcPr>
-            <w:tcW w:w="9067" w:type="dxa"/>
+            <w:tcW w:w="1510" w:type="dxa"/>
           </w:tcPr>
           <w:p>
             <w:pPr>
-              <w:spacing w:line="240" w:lineRule="auto"/>
-              <w:ind w:firstLine="0"/>
-              <w:rPr>
-                <w:sz w:val="20"/>
-                <w:szCs w:val="24"/>
-              </w:rPr>
-            </w:pPr>
-            <w:r>
-              <w:rPr>
-                <w:b/>
-                <w:sz w:val="20"/>
-                <w:szCs w:val="24"/>
-              </w:rPr>
-              <w:t>Descrição</w:t>
-            </w:r>
-            <w:r>
-              <w:rPr>
-                <w:sz w:val="20"/>
-                <w:szCs w:val="24"/>
-              </w:rPr>
-              <w:t xml:space="preserve">: Apenas serão aceitos </w:t>
-            </w:r>
-            <w:proofErr w:type="spellStart"/>
-            <w:r>
-              <w:rPr>
-                <w:sz w:val="20"/>
-                <w:szCs w:val="24"/>
-              </w:rPr>
-              <w:t>xxxxxxxxxxxxxx</w:t>
-            </w:r>
-            <w:proofErr w:type="spellEnd"/>
+              <w:ind w:firstLine="0"/>
+              <w:jc w:val="center"/>
+              <w:rPr>
+                <w:sz w:val="20"/>
+                <w:szCs w:val="24"/>
+              </w:rPr>
+            </w:pPr>
+            <w:r>
+              <w:rPr>
+                <w:sz w:val="20"/>
+                <w:szCs w:val="24"/>
+              </w:rPr>
+              <w:t>RNF003</w:t>
+            </w:r>
+          </w:p>
+        </w:tc>
+        <w:tc>
+          <w:tcPr>
+            <w:tcW w:w="1510" w:type="dxa"/>
+          </w:tcPr>
+          <w:p>
+            <w:pPr>
+              <w:ind w:firstLine="0"/>
+              <w:jc w:val="center"/>
+              <w:rPr>
+                <w:sz w:val="20"/>
+                <w:szCs w:val="24"/>
+              </w:rPr>
+            </w:pPr>
+          </w:p>
+        </w:tc>
+        <w:tc>
+          <w:tcPr>
+            <w:tcW w:w="1510" w:type="dxa"/>
+          </w:tcPr>
+          <w:p>
+            <w:pPr>
+              <w:ind w:firstLine="0"/>
+              <w:jc w:val="center"/>
+              <w:rPr>
+                <w:sz w:val="20"/>
+                <w:szCs w:val="24"/>
+              </w:rPr>
+            </w:pPr>
+            <w:r>
+              <w:rPr>
+                <w:sz w:val="20"/>
+                <w:szCs w:val="24"/>
+              </w:rPr>
+              <w:t>X</w:t>
+            </w:r>
+          </w:p>
+        </w:tc>
+        <w:tc>
+          <w:tcPr>
+            <w:tcW w:w="1510" w:type="dxa"/>
+          </w:tcPr>
+          <w:p>
+            <w:pPr>
+              <w:ind w:firstLine="0"/>
+              <w:jc w:val="center"/>
+              <w:rPr>
+                <w:sz w:val="20"/>
+                <w:szCs w:val="24"/>
+              </w:rPr>
+            </w:pPr>
+            <w:r>
+              <w:rPr>
+                <w:sz w:val="20"/>
+                <w:szCs w:val="24"/>
+              </w:rPr>
+              <w:t>X</w:t>
+            </w:r>
+          </w:p>
+        </w:tc>
+        <w:tc>
+          <w:tcPr>
+            <w:tcW w:w="1510" w:type="dxa"/>
+          </w:tcPr>
+          <w:p>
+            <w:pPr>
+              <w:ind w:firstLine="0"/>
+              <w:jc w:val="center"/>
+              <w:rPr>
+                <w:sz w:val="20"/>
+                <w:szCs w:val="24"/>
+              </w:rPr>
+            </w:pPr>
+            <w:bookmarkStart w:id="2" w:name="_GoBack"/>
+            <w:bookmarkEnd w:id="2"/>
+          </w:p>
+        </w:tc>
+        <w:tc>
+          <w:tcPr>
+            <w:tcW w:w="1510" w:type="dxa"/>
+          </w:tcPr>
+          <w:p>
+            <w:pPr>
+              <w:ind w:firstLine="0"/>
+              <w:jc w:val="center"/>
+              <w:rPr>
+                <w:sz w:val="20"/>
+                <w:szCs w:val="24"/>
+              </w:rPr>
+            </w:pPr>
           </w:p>
         </w:tc>
       </w:tr>
       <w:tr>
         <w:trPr>
-          <w:trHeight w:val="284"/>
           <w:jc w:val="center"/>
         </w:trPr>
         <w:tc>
           <w:tcPr>
-            <w:tcW w:w="9067" w:type="dxa"/>
+            <w:tcW w:w="1510" w:type="dxa"/>
           </w:tcPr>
           <w:p>
             <w:pPr>
-              <w:spacing w:line="240" w:lineRule="auto"/>
-              <w:ind w:firstLine="0"/>
-              <w:rPr>
-                <w:b/>
-                <w:sz w:val="20"/>
-                <w:szCs w:val="24"/>
-              </w:rPr>
-            </w:pPr>
-            <w:r>
-              <w:rPr>
-                <w:b/>
-                <w:sz w:val="20"/>
-                <w:szCs w:val="24"/>
-              </w:rPr>
-              <w:t>RN003</w:t>
-            </w:r>
-            <w:r>
-              <w:rPr>
-                <w:b/>
-                <w:sz w:val="20"/>
-                <w:szCs w:val="24"/>
-              </w:rPr>
-              <w:t xml:space="preserve"> </w:t>
-            </w:r>
-            <w:r>
-              <w:rPr>
-                <w:b/>
-                <w:sz w:val="20"/>
-                <w:szCs w:val="24"/>
-              </w:rPr>
-              <w:t>-</w:t>
-            </w:r>
-            <w:r>
-              <w:rPr>
-                <w:b/>
-                <w:sz w:val="20"/>
-                <w:szCs w:val="24"/>
-              </w:rPr>
-              <w:t xml:space="preserve"> Nome </w:t>
-            </w:r>
-            <w:proofErr w:type="spellStart"/>
-            <w:r>
-              <w:rPr>
-                <w:b/>
-                <w:sz w:val="20"/>
-                <w:szCs w:val="24"/>
-              </w:rPr>
-              <w:t>nome</w:t>
-            </w:r>
-            <w:proofErr w:type="spellEnd"/>
-            <w:r>
-              <w:rPr>
-                <w:b/>
-                <w:sz w:val="20"/>
-                <w:szCs w:val="24"/>
-              </w:rPr>
-              <w:t xml:space="preserve"> </w:t>
-            </w:r>
-            <w:proofErr w:type="spellStart"/>
-            <w:r>
-              <w:rPr>
-                <w:b/>
-                <w:sz w:val="20"/>
-                <w:szCs w:val="24"/>
-              </w:rPr>
-              <w:t>nome</w:t>
-            </w:r>
-            <w:proofErr w:type="spellEnd"/>
+              <w:ind w:firstLine="0"/>
+              <w:jc w:val="center"/>
+              <w:rPr>
+                <w:sz w:val="20"/>
+                <w:szCs w:val="24"/>
+              </w:rPr>
+            </w:pPr>
+            <w:r>
+              <w:rPr>
+                <w:sz w:val="20"/>
+                <w:szCs w:val="24"/>
+              </w:rPr>
+              <w:t>RNF004</w:t>
+            </w:r>
+          </w:p>
+        </w:tc>
+        <w:tc>
+          <w:tcPr>
+            <w:tcW w:w="1510" w:type="dxa"/>
+          </w:tcPr>
+          <w:p>
+            <w:pPr>
+              <w:ind w:firstLine="0"/>
+              <w:jc w:val="center"/>
+              <w:rPr>
+                <w:sz w:val="20"/>
+                <w:szCs w:val="24"/>
+              </w:rPr>
+            </w:pPr>
+            <w:r>
+              <w:rPr>
+                <w:sz w:val="20"/>
+                <w:szCs w:val="24"/>
+              </w:rPr>
+              <w:t>X</w:t>
+            </w:r>
+          </w:p>
+        </w:tc>
+        <w:tc>
+          <w:tcPr>
+            <w:tcW w:w="1510" w:type="dxa"/>
+          </w:tcPr>
+          <w:p>
+            <w:pPr>
+              <w:ind w:firstLine="0"/>
+              <w:jc w:val="center"/>
+              <w:rPr>
+                <w:sz w:val="20"/>
+                <w:szCs w:val="24"/>
+              </w:rPr>
+            </w:pPr>
+          </w:p>
+        </w:tc>
+        <w:tc>
+          <w:tcPr>
+            <w:tcW w:w="1510" w:type="dxa"/>
+          </w:tcPr>
+          <w:p>
+            <w:pPr>
+              <w:ind w:firstLine="0"/>
+              <w:jc w:val="center"/>
+              <w:rPr>
+                <w:sz w:val="20"/>
+                <w:szCs w:val="24"/>
+              </w:rPr>
+            </w:pPr>
+          </w:p>
+        </w:tc>
+        <w:tc>
+          <w:tcPr>
+            <w:tcW w:w="1510" w:type="dxa"/>
+          </w:tcPr>
+          <w:p>
+            <w:pPr>
+              <w:ind w:firstLine="0"/>
+              <w:jc w:val="center"/>
+              <w:rPr>
+                <w:sz w:val="20"/>
+                <w:szCs w:val="24"/>
+              </w:rPr>
+            </w:pPr>
+            <w:r>
+              <w:rPr>
+                <w:sz w:val="20"/>
+                <w:szCs w:val="24"/>
+              </w:rPr>
+              <w:t>X</w:t>
+            </w:r>
+          </w:p>
+        </w:tc>
+        <w:tc>
+          <w:tcPr>
+            <w:tcW w:w="1510" w:type="dxa"/>
+          </w:tcPr>
+          <w:p>
+            <w:pPr>
+              <w:ind w:firstLine="0"/>
+              <w:jc w:val="center"/>
+              <w:rPr>
+                <w:sz w:val="20"/>
+                <w:szCs w:val="24"/>
+              </w:rPr>
+            </w:pPr>
+            <w:r>
+              <w:rPr>
+                <w:sz w:val="20"/>
+                <w:szCs w:val="24"/>
+              </w:rPr>
+              <w:t>X</w:t>
+            </w:r>
           </w:p>
         </w:tc>
       </w:tr>
       <w:tr>
         <w:trPr>
-          <w:trHeight w:val="568"/>
           <w:jc w:val="center"/>
         </w:trPr>
         <w:tc>
           <w:tcPr>
-            <w:tcW w:w="9067" w:type="dxa"/>
+            <w:tcW w:w="1510" w:type="dxa"/>
           </w:tcPr>
           <w:p>
             <w:pPr>
-              <w:spacing w:line="240" w:lineRule="auto"/>
-              <w:ind w:firstLine="0"/>
-              <w:rPr>
-                <w:sz w:val="20"/>
-                <w:szCs w:val="24"/>
-              </w:rPr>
-            </w:pPr>
-            <w:r>
-              <w:rPr>
-                <w:b/>
-                <w:sz w:val="20"/>
-                <w:szCs w:val="24"/>
-              </w:rPr>
-              <w:t>Descrição</w:t>
-            </w:r>
-            <w:r>
-              <w:rPr>
-                <w:sz w:val="20"/>
-                <w:szCs w:val="24"/>
-              </w:rPr>
-              <w:t xml:space="preserve">: Serão permitidas </w:t>
-            </w:r>
-            <w:proofErr w:type="spellStart"/>
-            <w:r>
-              <w:rPr>
-                <w:sz w:val="20"/>
-                <w:szCs w:val="24"/>
-              </w:rPr>
-              <w:t>xxxxxxxxxxxxxxxxxxxxxx</w:t>
-            </w:r>
-            <w:proofErr w:type="spellEnd"/>
+              <w:ind w:firstLine="0"/>
+              <w:jc w:val="center"/>
+              <w:rPr>
+                <w:sz w:val="20"/>
+                <w:szCs w:val="24"/>
+              </w:rPr>
+            </w:pPr>
+            <w:r>
+              <w:rPr>
+                <w:sz w:val="20"/>
+                <w:szCs w:val="24"/>
+              </w:rPr>
+              <w:t>RNF005</w:t>
+            </w:r>
+          </w:p>
+        </w:tc>
+        <w:tc>
+          <w:tcPr>
+            <w:tcW w:w="1510" w:type="dxa"/>
+          </w:tcPr>
+          <w:p>
+            <w:pPr>
+              <w:ind w:firstLine="0"/>
+              <w:jc w:val="center"/>
+              <w:rPr>
+                <w:sz w:val="20"/>
+                <w:szCs w:val="24"/>
+              </w:rPr>
+            </w:pPr>
+          </w:p>
+        </w:tc>
+        <w:tc>
+          <w:tcPr>
+            <w:tcW w:w="1510" w:type="dxa"/>
+          </w:tcPr>
+          <w:p>
+            <w:pPr>
+              <w:ind w:firstLine="0"/>
+              <w:jc w:val="center"/>
+              <w:rPr>
+                <w:sz w:val="20"/>
+                <w:szCs w:val="24"/>
+              </w:rPr>
+            </w:pPr>
+          </w:p>
+        </w:tc>
+        <w:tc>
+          <w:tcPr>
+            <w:tcW w:w="1510" w:type="dxa"/>
+          </w:tcPr>
+          <w:p>
+            <w:pPr>
+              <w:ind w:firstLine="0"/>
+              <w:jc w:val="center"/>
+              <w:rPr>
+                <w:sz w:val="20"/>
+                <w:szCs w:val="24"/>
+              </w:rPr>
+            </w:pPr>
+          </w:p>
+        </w:tc>
+        <w:tc>
+          <w:tcPr>
+            <w:tcW w:w="1510" w:type="dxa"/>
+          </w:tcPr>
+          <w:p>
+            <w:pPr>
+              <w:ind w:firstLine="0"/>
+              <w:jc w:val="center"/>
+              <w:rPr>
+                <w:sz w:val="20"/>
+                <w:szCs w:val="24"/>
+              </w:rPr>
+            </w:pPr>
+            <w:r>
+              <w:rPr>
+                <w:sz w:val="20"/>
+                <w:szCs w:val="24"/>
+              </w:rPr>
+              <w:t>X</w:t>
+            </w:r>
+          </w:p>
+        </w:tc>
+        <w:tc>
+          <w:tcPr>
+            <w:tcW w:w="1510" w:type="dxa"/>
+          </w:tcPr>
+          <w:p>
+            <w:pPr>
+              <w:ind w:firstLine="0"/>
+              <w:jc w:val="center"/>
+              <w:rPr>
+                <w:sz w:val="20"/>
+                <w:szCs w:val="24"/>
+              </w:rPr>
+            </w:pPr>
           </w:p>
         </w:tc>
       </w:tr>
@@ -4369,6 +5712,7 @@
                 <w:sz w:val="20"/>
                 <w:lang w:eastAsia="pt-BR"/>
               </w:rPr>
+              <w:lastRenderedPageBreak/>
               <w:t xml:space="preserve">O usuário </w:t>
             </w:r>
             <w:proofErr w:type="spellStart"/>
@@ -4517,7 +5861,6 @@
                 <w:sz w:val="20"/>
                 <w:lang w:eastAsia="pt-BR"/>
               </w:rPr>
-              <w:lastRenderedPageBreak/>
               <w:t xml:space="preserve">O sistema </w:t>
             </w:r>
             <w:proofErr w:type="spellStart"/>
@@ -4802,501 +6145,6 @@
     </w:tbl>
     <w:p>
       <w:pPr>
-        <w:ind w:firstLine="0"/>
-        <w:jc w:val="center"/>
-        <w:rPr>
-          <w:b/>
-          <w:szCs w:val="24"/>
-        </w:rPr>
-      </w:pPr>
-    </w:p>
-    <w:p>
-      <w:pPr>
-        <w:ind w:firstLine="0"/>
-        <w:rPr>
-          <w:szCs w:val="24"/>
-        </w:rPr>
-      </w:pPr>
-      <w:r>
-        <w:rPr>
-          <w:szCs w:val="24"/>
-        </w:rPr>
-        <w:t>3.</w:t>
-      </w:r>
-      <w:r>
-        <w:rPr>
-          <w:szCs w:val="24"/>
-        </w:rPr>
-        <w:t>7</w:t>
-      </w:r>
-      <w:r>
-        <w:rPr>
-          <w:szCs w:val="24"/>
-        </w:rPr>
-        <w:t xml:space="preserve"> </w:t>
-      </w:r>
-      <w:r>
-        <w:rPr>
-          <w:szCs w:val="24"/>
-        </w:rPr>
-        <w:t>Diagrama de Classes</w:t>
-      </w:r>
-      <w:r>
-        <w:rPr>
-          <w:szCs w:val="24"/>
-        </w:rPr>
-        <w:t xml:space="preserve"> </w:t>
-      </w:r>
-      <w:r>
-        <w:rPr>
-          <w:color w:val="FF0000"/>
-          <w:szCs w:val="24"/>
-        </w:rPr>
-        <w:t>(</w:t>
-      </w:r>
-      <w:r>
-        <w:rPr>
-          <w:color w:val="FF0000"/>
-          <w:szCs w:val="24"/>
-        </w:rPr>
-        <w:t>a critério do orientador</w:t>
-      </w:r>
-      <w:r>
-        <w:rPr>
-          <w:color w:val="FF0000"/>
-          <w:szCs w:val="24"/>
-        </w:rPr>
-        <w:t>)</w:t>
-      </w:r>
-    </w:p>
-    <w:p>
-      <w:pPr>
-        <w:ind w:firstLine="709"/>
-        <w:rPr>
-          <w:szCs w:val="24"/>
-        </w:rPr>
-      </w:pPr>
-      <w:r>
-        <w:rPr>
-          <w:szCs w:val="24"/>
-        </w:rPr>
-        <w:t>E</w:t>
-      </w:r>
-      <w:r>
-        <w:rPr>
-          <w:szCs w:val="24"/>
-        </w:rPr>
-        <w:t>specificar toda a estrutura de classes,</w:t>
-      </w:r>
-      <w:r>
-        <w:rPr>
-          <w:szCs w:val="24"/>
-        </w:rPr>
-        <w:t xml:space="preserve"> atributos e métodos do projeto.</w:t>
-      </w:r>
-    </w:p>
-    <w:p>
-      <w:pPr>
-        <w:ind w:firstLine="709"/>
-        <w:rPr>
-          <w:szCs w:val="24"/>
-        </w:rPr>
-      </w:pPr>
-    </w:p>
-    <w:p>
-      <w:pPr>
-        <w:ind w:firstLine="0"/>
-        <w:rPr>
-          <w:szCs w:val="24"/>
-        </w:rPr>
-      </w:pPr>
-      <w:r>
-        <w:rPr>
-          <w:szCs w:val="24"/>
-        </w:rPr>
-        <w:t>3.</w:t>
-      </w:r>
-      <w:r>
-        <w:rPr>
-          <w:szCs w:val="24"/>
-        </w:rPr>
-        <w:t>8</w:t>
-      </w:r>
-      <w:r>
-        <w:rPr>
-          <w:szCs w:val="24"/>
-        </w:rPr>
-        <w:t xml:space="preserve"> </w:t>
-      </w:r>
-      <w:r>
-        <w:rPr>
-          <w:szCs w:val="24"/>
-        </w:rPr>
-        <w:t>Diagrama de Atividades</w:t>
-      </w:r>
-      <w:r>
-        <w:rPr>
-          <w:szCs w:val="24"/>
-        </w:rPr>
-        <w:t xml:space="preserve"> </w:t>
-      </w:r>
-      <w:r>
-        <w:rPr>
-          <w:color w:val="FF0000"/>
-          <w:szCs w:val="24"/>
-        </w:rPr>
-        <w:t>(</w:t>
-      </w:r>
-      <w:r>
-        <w:rPr>
-          <w:color w:val="FF0000"/>
-          <w:szCs w:val="24"/>
-        </w:rPr>
-        <w:t>a critério do orientador</w:t>
-      </w:r>
-      <w:r>
-        <w:rPr>
-          <w:color w:val="FF0000"/>
-          <w:szCs w:val="24"/>
-        </w:rPr>
-        <w:t>)</w:t>
-      </w:r>
-    </w:p>
-    <w:p>
-      <w:pPr>
-        <w:ind w:firstLine="709"/>
-        <w:rPr>
-          <w:szCs w:val="24"/>
-        </w:rPr>
-      </w:pPr>
-      <w:r>
-        <w:rPr>
-          <w:szCs w:val="24"/>
-        </w:rPr>
-        <w:t>E</w:t>
-      </w:r>
-      <w:r>
-        <w:rPr>
-          <w:szCs w:val="24"/>
-        </w:rPr>
-        <w:t>specificar o fluxo das atividades mais complexas do sistema, especialmente a lógica dos casos de uso que exigem maior conhecimento sobre as interações entre as atividades internas</w:t>
-      </w:r>
-      <w:r>
-        <w:rPr>
-          <w:szCs w:val="24"/>
-        </w:rPr>
-        <w:t>.</w:t>
-      </w:r>
-    </w:p>
-    <w:p>
-      <w:pPr>
-        <w:ind w:firstLine="709"/>
-        <w:rPr>
-          <w:szCs w:val="24"/>
-        </w:rPr>
-      </w:pPr>
-    </w:p>
-    <w:p>
-      <w:pPr>
-        <w:ind w:firstLine="0"/>
-        <w:rPr>
-          <w:szCs w:val="24"/>
-        </w:rPr>
-      </w:pPr>
-      <w:r>
-        <w:rPr>
-          <w:szCs w:val="24"/>
-        </w:rPr>
-        <w:t>3.</w:t>
-      </w:r>
-      <w:r>
-        <w:rPr>
-          <w:szCs w:val="24"/>
-        </w:rPr>
-        <w:t>9</w:t>
-      </w:r>
-      <w:r>
-        <w:rPr>
-          <w:szCs w:val="24"/>
-        </w:rPr>
-        <w:t xml:space="preserve"> Diagrama de Estados</w:t>
-      </w:r>
-      <w:r>
-        <w:rPr>
-          <w:szCs w:val="24"/>
-        </w:rPr>
-        <w:t xml:space="preserve"> </w:t>
-      </w:r>
-      <w:r>
-        <w:rPr>
-          <w:color w:val="FF0000"/>
-          <w:szCs w:val="24"/>
-        </w:rPr>
-        <w:t>(</w:t>
-      </w:r>
-      <w:r>
-        <w:rPr>
-          <w:color w:val="FF0000"/>
-          <w:szCs w:val="24"/>
-        </w:rPr>
-        <w:t>a critério do orientador</w:t>
-      </w:r>
-      <w:r>
-        <w:rPr>
-          <w:color w:val="FF0000"/>
-          <w:szCs w:val="24"/>
-        </w:rPr>
-        <w:t>)</w:t>
-      </w:r>
-    </w:p>
-    <w:p>
-      <w:pPr>
-        <w:ind w:firstLine="709"/>
-        <w:rPr>
-          <w:szCs w:val="24"/>
-        </w:rPr>
-      </w:pPr>
-      <w:r>
-        <w:rPr>
-          <w:szCs w:val="24"/>
-        </w:rPr>
-        <w:t>E</w:t>
-      </w:r>
-      <w:r>
-        <w:rPr>
-          <w:szCs w:val="24"/>
-        </w:rPr>
-        <w:t>specificar os possíveis estados em que podem estar os objetos (</w:t>
-      </w:r>
-      <w:r>
-        <w:rPr>
-          <w:szCs w:val="24"/>
-        </w:rPr>
-        <w:t>a</w:t>
-      </w:r>
-      <w:r>
-        <w:rPr>
-          <w:szCs w:val="24"/>
-        </w:rPr>
-        <w:t xml:space="preserve"> partir das classes do Diagrama de Classes), e quais são os eventos que provocam mudanças nestes estados). Ex.: Cliente (ativo/inativo); Despesa (pendente/em atraso</w:t>
-      </w:r>
-      <w:r>
-        <w:rPr>
-          <w:szCs w:val="24"/>
-        </w:rPr>
-        <w:t>/paga).</w:t>
-      </w:r>
-    </w:p>
-    <w:p>
-      <w:pPr>
-        <w:ind w:firstLine="709"/>
-        <w:rPr>
-          <w:szCs w:val="24"/>
-        </w:rPr>
-      </w:pPr>
-    </w:p>
-    <w:p>
-      <w:pPr>
-        <w:ind w:firstLine="0"/>
-        <w:rPr>
-          <w:szCs w:val="24"/>
-        </w:rPr>
-      </w:pPr>
-      <w:r>
-        <w:rPr>
-          <w:szCs w:val="24"/>
-        </w:rPr>
-        <w:t>3.</w:t>
-      </w:r>
-      <w:r>
-        <w:rPr>
-          <w:szCs w:val="24"/>
-        </w:rPr>
-        <w:t>10</w:t>
-      </w:r>
-      <w:r>
-        <w:rPr>
-          <w:szCs w:val="24"/>
-        </w:rPr>
-        <w:t xml:space="preserve"> </w:t>
-      </w:r>
-      <w:r>
-        <w:rPr>
-          <w:szCs w:val="24"/>
-        </w:rPr>
-        <w:t>Diagrama de Sequência</w:t>
-      </w:r>
-      <w:r>
-        <w:rPr>
-          <w:szCs w:val="24"/>
-        </w:rPr>
-        <w:t xml:space="preserve"> </w:t>
-      </w:r>
-      <w:r>
-        <w:rPr>
-          <w:color w:val="FF0000"/>
-          <w:szCs w:val="24"/>
-        </w:rPr>
-        <w:t>(</w:t>
-      </w:r>
-      <w:r>
-        <w:rPr>
-          <w:color w:val="FF0000"/>
-          <w:szCs w:val="24"/>
-        </w:rPr>
-        <w:t>a critério do orientador</w:t>
-      </w:r>
-      <w:r>
-        <w:rPr>
-          <w:color w:val="FF0000"/>
-          <w:szCs w:val="24"/>
-        </w:rPr>
-        <w:t>)</w:t>
-      </w:r>
-    </w:p>
-    <w:p>
-      <w:pPr>
-        <w:ind w:firstLine="709"/>
-        <w:rPr>
-          <w:szCs w:val="24"/>
-        </w:rPr>
-      </w:pPr>
-      <w:r>
-        <w:rPr>
-          <w:szCs w:val="24"/>
-        </w:rPr>
-        <w:t>Usar modelo estudado nas aulas de engenharia de software.</w:t>
-      </w:r>
-    </w:p>
-    <w:p>
-      <w:pPr>
-        <w:ind w:firstLine="0"/>
-        <w:rPr>
-          <w:szCs w:val="24"/>
-        </w:rPr>
-      </w:pPr>
-    </w:p>
-    <w:p>
-      <w:pPr>
-        <w:ind w:firstLine="0"/>
-        <w:rPr>
-          <w:szCs w:val="24"/>
-        </w:rPr>
-      </w:pPr>
-      <w:r>
-        <w:rPr>
-          <w:szCs w:val="24"/>
-        </w:rPr>
-        <w:t>3.</w:t>
-      </w:r>
-      <w:r>
-        <w:rPr>
-          <w:szCs w:val="24"/>
-        </w:rPr>
-        <w:t>11</w:t>
-      </w:r>
-      <w:r>
-        <w:rPr>
-          <w:szCs w:val="24"/>
-        </w:rPr>
-        <w:t xml:space="preserve"> </w:t>
-      </w:r>
-      <w:r>
-        <w:rPr>
-          <w:szCs w:val="24"/>
-        </w:rPr>
-        <w:t xml:space="preserve">Diagrama </w:t>
-      </w:r>
-      <w:r>
-        <w:rPr>
-          <w:szCs w:val="24"/>
-        </w:rPr>
-        <w:t>Entidade-R</w:t>
-      </w:r>
-      <w:r>
-        <w:rPr>
-          <w:szCs w:val="24"/>
-        </w:rPr>
-        <w:t>elacionamento</w:t>
-      </w:r>
-      <w:r>
-        <w:rPr>
-          <w:szCs w:val="24"/>
-        </w:rPr>
-        <w:t xml:space="preserve"> </w:t>
-      </w:r>
-      <w:r>
-        <w:rPr>
-          <w:color w:val="FF0000"/>
-          <w:szCs w:val="24"/>
-        </w:rPr>
-        <w:t>(este item é o</w:t>
-      </w:r>
-      <w:r>
-        <w:rPr>
-          <w:color w:val="FF0000"/>
-          <w:szCs w:val="24"/>
-        </w:rPr>
-        <w:t xml:space="preserve">brigatório se </w:t>
-      </w:r>
-      <w:r>
-        <w:rPr>
-          <w:color w:val="FF0000"/>
-          <w:szCs w:val="24"/>
-        </w:rPr>
-        <w:t xml:space="preserve">o sistema desenvolvido usa </w:t>
-      </w:r>
-      <w:r>
-        <w:rPr>
-          <w:color w:val="FF0000"/>
-          <w:szCs w:val="24"/>
-        </w:rPr>
-        <w:t>BD</w:t>
-      </w:r>
-      <w:r>
-        <w:rPr>
-          <w:color w:val="FF0000"/>
-          <w:szCs w:val="24"/>
-        </w:rPr>
-        <w:t xml:space="preserve">, caso contrário, </w:t>
-      </w:r>
-      <w:r>
-        <w:rPr>
-          <w:color w:val="FF0000"/>
-          <w:szCs w:val="24"/>
-        </w:rPr>
-        <w:t>fica a critério do orientador</w:t>
-      </w:r>
-      <w:r>
-        <w:rPr>
-          <w:color w:val="FF0000"/>
-          <w:szCs w:val="24"/>
-        </w:rPr>
-        <w:t>).</w:t>
-      </w:r>
-    </w:p>
-    <w:p>
-      <w:pPr>
-        <w:ind w:firstLine="709"/>
-        <w:rPr>
-          <w:szCs w:val="24"/>
-        </w:rPr>
-      </w:pPr>
-      <w:r>
-        <w:rPr>
-          <w:szCs w:val="24"/>
-        </w:rPr>
-        <w:t>Diagrama que representa a m</w:t>
-      </w:r>
-      <w:r>
-        <w:rPr>
-          <w:szCs w:val="24"/>
-        </w:rPr>
-        <w:t>odelagem do banco de dados.</w:t>
-      </w:r>
-    </w:p>
-    <w:p>
-      <w:pPr>
         <w:ind w:firstLine="709"/>
         <w:rPr>
           <w:szCs w:val="24"/>
@@ -5511,7 +6359,6 @@
         <w:rPr>
           <w:szCs w:val="24"/>
         </w:rPr>
-        <w:lastRenderedPageBreak/>
         <w:t>D</w:t>
       </w:r>
       <w:r>
@@ -5665,7 +6512,7 @@
         </w:rPr>
         <w:t>inais</w:t>
       </w:r>
-      <w:bookmarkEnd w:id="2"/>
+      <w:bookmarkEnd w:id="1"/>
     </w:p>
     <w:p>
       <w:pPr>
@@ -5740,20 +6587,10 @@
         <w:jc w:val="both"/>
         <w:rPr>
           <w:rFonts w:ascii="Arial" w:hAnsi="Arial" w:cs="Arial"/>
-          <w:color w:val="FF0000"/>
-          <w:sz w:val="24"/>
-          <w:szCs w:val="24"/>
-        </w:rPr>
-      </w:pPr>
-      <w:r>
-        <w:rPr>
-          <w:rFonts w:ascii="Arial" w:hAnsi="Arial" w:cs="Arial"/>
-          <w:color w:val="FF0000"/>
-          <w:sz w:val="24"/>
-          <w:szCs w:val="24"/>
-        </w:rPr>
-        <w:t>Devem ser normalizadas de acordo com a NBR 6023:2002 da ABNT e apresentadas em sequência padronizada. São alinhadas à margem esquerda do texto, com espaçamento simples entre as linhas e separadas entre si por uma linha em branco. Abaixo estão destacados alguns exemplos. Demais exemplos disponíveis no manual do TG.</w:t>
-      </w:r>
+          <w:sz w:val="24"/>
+          <w:szCs w:val="24"/>
+        </w:rPr>
+      </w:pPr>
     </w:p>
     <w:p>
       <w:pPr>
@@ -5761,10 +6598,20 @@
         <w:jc w:val="both"/>
         <w:rPr>
           <w:rFonts w:ascii="Arial" w:hAnsi="Arial" w:cs="Arial"/>
-          <w:sz w:val="24"/>
-          <w:szCs w:val="24"/>
-        </w:rPr>
-      </w:pPr>
+          <w:b/>
+          <w:sz w:val="24"/>
+          <w:szCs w:val="24"/>
+        </w:rPr>
+      </w:pPr>
+      <w:r>
+        <w:rPr>
+          <w:rFonts w:ascii="Arial" w:hAnsi="Arial" w:cs="Arial"/>
+          <w:b/>
+          <w:sz w:val="24"/>
+          <w:szCs w:val="24"/>
+        </w:rPr>
+        <w:t>Artigo de periódico</w:t>
+      </w:r>
     </w:p>
     <w:p>
       <w:pPr>
@@ -5772,19 +6619,34 @@
         <w:jc w:val="both"/>
         <w:rPr>
           <w:rFonts w:ascii="Arial" w:hAnsi="Arial" w:cs="Arial"/>
+          <w:sz w:val="24"/>
+          <w:szCs w:val="24"/>
+        </w:rPr>
+      </w:pPr>
+      <w:r>
+        <w:rPr>
+          <w:rFonts w:ascii="Arial" w:hAnsi="Arial" w:cs="Arial"/>
+          <w:sz w:val="24"/>
+          <w:szCs w:val="24"/>
+        </w:rPr>
+        <w:t xml:space="preserve">AUTOR(es). Título do artigo. </w:t>
+      </w:r>
+      <w:r>
+        <w:rPr>
+          <w:rFonts w:ascii="Arial" w:hAnsi="Arial" w:cs="Arial"/>
           <w:b/>
           <w:sz w:val="24"/>
           <w:szCs w:val="24"/>
         </w:rPr>
-      </w:pPr>
-      <w:r>
-        <w:rPr>
-          <w:rFonts w:ascii="Arial" w:hAnsi="Arial" w:cs="Arial"/>
-          <w:b/>
-          <w:sz w:val="24"/>
-          <w:szCs w:val="24"/>
-        </w:rPr>
-        <w:t>Artigo de periódico</w:t>
+        <w:t>Título do periódico</w:t>
+      </w:r>
+      <w:r>
+        <w:rPr>
+          <w:rFonts w:ascii="Arial" w:hAnsi="Arial" w:cs="Arial"/>
+          <w:sz w:val="24"/>
+          <w:szCs w:val="24"/>
+        </w:rPr>
+        <w:t>, local de publicação, v., n., p., ano.</w:t>
       </w:r>
     </w:p>
     <w:p>
@@ -5797,31 +6659,6 @@
           <w:szCs w:val="24"/>
         </w:rPr>
       </w:pPr>
-      <w:r>
-        <w:rPr>
-          <w:rFonts w:ascii="Arial" w:hAnsi="Arial" w:cs="Arial"/>
-          <w:sz w:val="24"/>
-          <w:szCs w:val="24"/>
-        </w:rPr>
-        <w:t xml:space="preserve">AUTOR(es). Título do artigo. </w:t>
-      </w:r>
-      <w:r>
-        <w:rPr>
-          <w:rFonts w:ascii="Arial" w:hAnsi="Arial" w:cs="Arial"/>
-          <w:b/>
-          <w:sz w:val="24"/>
-          <w:szCs w:val="24"/>
-        </w:rPr>
-        <w:t>Título do periódico</w:t>
-      </w:r>
-      <w:r>
-        <w:rPr>
-          <w:rFonts w:ascii="Arial" w:hAnsi="Arial" w:cs="Arial"/>
-          <w:sz w:val="24"/>
-          <w:szCs w:val="24"/>
-        </w:rPr>
-        <w:t>, local de publicação, v., n., p., ano.</w:t>
-      </w:r>
     </w:p>
     <w:p>
       <w:pPr>
@@ -5829,10 +6666,29 @@
         <w:jc w:val="both"/>
         <w:rPr>
           <w:rFonts w:ascii="Arial" w:hAnsi="Arial" w:cs="Arial"/>
-          <w:sz w:val="24"/>
-          <w:szCs w:val="24"/>
-        </w:rPr>
-      </w:pPr>
+          <w:b/>
+          <w:sz w:val="24"/>
+          <w:szCs w:val="24"/>
+        </w:rPr>
+      </w:pPr>
+      <w:r>
+        <w:rPr>
+          <w:rFonts w:ascii="Arial" w:hAnsi="Arial" w:cs="Arial"/>
+          <w:b/>
+          <w:sz w:val="24"/>
+          <w:szCs w:val="24"/>
+        </w:rPr>
+        <w:t xml:space="preserve">Artigo de periódico em meio </w:t>
+      </w:r>
+      <w:r>
+        <w:rPr>
+          <w:rFonts w:ascii="Arial" w:hAnsi="Arial" w:cs="Arial"/>
+          <w:b/>
+          <w:sz w:val="24"/>
+          <w:szCs w:val="24"/>
+        </w:rPr>
+        <w:t>eletrônico</w:t>
+      </w:r>
     </w:p>
     <w:p>
       <w:pPr>
@@ -5840,28 +6696,78 @@
         <w:jc w:val="both"/>
         <w:rPr>
           <w:rFonts w:ascii="Arial" w:hAnsi="Arial" w:cs="Arial"/>
+          <w:sz w:val="24"/>
+          <w:szCs w:val="24"/>
+        </w:rPr>
+      </w:pPr>
+      <w:r>
+        <w:rPr>
+          <w:rFonts w:ascii="Arial" w:hAnsi="Arial" w:cs="Arial"/>
+          <w:sz w:val="24"/>
+          <w:szCs w:val="24"/>
+        </w:rPr>
+        <w:t xml:space="preserve">AUTOR(es). Título do artigo. </w:t>
+      </w:r>
+      <w:r>
+        <w:rPr>
+          <w:rFonts w:ascii="Arial" w:hAnsi="Arial" w:cs="Arial"/>
           <w:b/>
           <w:sz w:val="24"/>
           <w:szCs w:val="24"/>
         </w:rPr>
-      </w:pPr>
-      <w:r>
-        <w:rPr>
-          <w:rFonts w:ascii="Arial" w:hAnsi="Arial" w:cs="Arial"/>
-          <w:b/>
-          <w:sz w:val="24"/>
-          <w:szCs w:val="24"/>
-        </w:rPr>
-        <w:t xml:space="preserve">Artigo de periódico em meio </w:t>
-      </w:r>
-      <w:r>
-        <w:rPr>
-          <w:rFonts w:ascii="Arial" w:hAnsi="Arial" w:cs="Arial"/>
-          <w:b/>
-          <w:sz w:val="24"/>
-          <w:szCs w:val="24"/>
-        </w:rPr>
-        <w:t>eletrônico</w:t>
+        <w:t>Título do Periódico</w:t>
+      </w:r>
+      <w:r>
+        <w:rPr>
+          <w:rFonts w:ascii="Arial" w:hAnsi="Arial" w:cs="Arial"/>
+          <w:sz w:val="24"/>
+          <w:szCs w:val="24"/>
+        </w:rPr>
+        <w:t xml:space="preserve">, cidade, v., n., p., ano. Disponível em:&lt;endereço eletrônico&gt;. Acesso em: </w:t>
+      </w:r>
+      <w:proofErr w:type="spellStart"/>
+      <w:proofErr w:type="gramStart"/>
+      <w:r>
+        <w:rPr>
+          <w:rFonts w:ascii="Arial" w:hAnsi="Arial" w:cs="Arial"/>
+          <w:sz w:val="24"/>
+          <w:szCs w:val="24"/>
+        </w:rPr>
+        <w:t>dia</w:t>
+      </w:r>
+      <w:r>
+        <w:rPr>
+          <w:rFonts w:ascii="Arial" w:hAnsi="Arial" w:cs="Arial"/>
+          <w:sz w:val="24"/>
+          <w:szCs w:val="24"/>
+        </w:rPr>
+        <w:t>.</w:t>
+      </w:r>
+      <w:r>
+        <w:rPr>
+          <w:rFonts w:ascii="Arial" w:hAnsi="Arial" w:cs="Arial"/>
+          <w:sz w:val="24"/>
+          <w:szCs w:val="24"/>
+        </w:rPr>
+        <w:t>mês</w:t>
+      </w:r>
+      <w:proofErr w:type="spellEnd"/>
+      <w:proofErr w:type="gramEnd"/>
+      <w:r>
+        <w:rPr>
+          <w:rFonts w:ascii="Arial" w:hAnsi="Arial" w:cs="Arial"/>
+          <w:sz w:val="24"/>
+          <w:szCs w:val="24"/>
+        </w:rPr>
+        <w:t>.(abreviado).</w:t>
+      </w:r>
+      <w:r>
+        <w:rPr>
+          <w:rFonts w:ascii="Arial" w:hAnsi="Arial" w:cs="Arial"/>
+          <w:sz w:val="24"/>
+          <w:szCs w:val="24"/>
+        </w:rPr>
+        <w:t>Ano.</w:t>
       </w:r>
     </w:p>
     <w:p>
@@ -5874,75 +6780,6 @@
           <w:szCs w:val="24"/>
         </w:rPr>
       </w:pPr>
-      <w:r>
-        <w:rPr>
-          <w:rFonts w:ascii="Arial" w:hAnsi="Arial" w:cs="Arial"/>
-          <w:sz w:val="24"/>
-          <w:szCs w:val="24"/>
-        </w:rPr>
-        <w:t xml:space="preserve">AUTOR(es). Título do artigo. </w:t>
-      </w:r>
-      <w:r>
-        <w:rPr>
-          <w:rFonts w:ascii="Arial" w:hAnsi="Arial" w:cs="Arial"/>
-          <w:b/>
-          <w:sz w:val="24"/>
-          <w:szCs w:val="24"/>
-        </w:rPr>
-        <w:t>Título do Periódico</w:t>
-      </w:r>
-      <w:r>
-        <w:rPr>
-          <w:rFonts w:ascii="Arial" w:hAnsi="Arial" w:cs="Arial"/>
-          <w:sz w:val="24"/>
-          <w:szCs w:val="24"/>
-        </w:rPr>
-        <w:t xml:space="preserve">, cidade, v., n., p., ano. Disponível em:&lt;endereço eletrônico&gt;. Acesso em: </w:t>
-      </w:r>
-      <w:proofErr w:type="spellStart"/>
-      <w:proofErr w:type="gramStart"/>
-      <w:r>
-        <w:rPr>
-          <w:rFonts w:ascii="Arial" w:hAnsi="Arial" w:cs="Arial"/>
-          <w:sz w:val="24"/>
-          <w:szCs w:val="24"/>
-        </w:rPr>
-        <w:t>dia</w:t>
-      </w:r>
-      <w:r>
-        <w:rPr>
-          <w:rFonts w:ascii="Arial" w:hAnsi="Arial" w:cs="Arial"/>
-          <w:sz w:val="24"/>
-          <w:szCs w:val="24"/>
-        </w:rPr>
-        <w:t>.</w:t>
-      </w:r>
-      <w:r>
-        <w:rPr>
-          <w:rFonts w:ascii="Arial" w:hAnsi="Arial" w:cs="Arial"/>
-          <w:sz w:val="24"/>
-          <w:szCs w:val="24"/>
-        </w:rPr>
-        <w:t>mês</w:t>
-      </w:r>
-      <w:proofErr w:type="spellEnd"/>
-      <w:proofErr w:type="gramEnd"/>
-      <w:r>
-        <w:rPr>
-          <w:rFonts w:ascii="Arial" w:hAnsi="Arial" w:cs="Arial"/>
-          <w:sz w:val="24"/>
-          <w:szCs w:val="24"/>
-        </w:rPr>
-        <w:t>.(abreviado).</w:t>
-      </w:r>
-      <w:r>
-        <w:rPr>
-          <w:rFonts w:ascii="Arial" w:hAnsi="Arial" w:cs="Arial"/>
-          <w:sz w:val="24"/>
-          <w:szCs w:val="24"/>
-        </w:rPr>
-        <w:t>Ano.</w:t>
-      </w:r>
     </w:p>
     <w:p>
       <w:pPr>
@@ -5954,6 +6791,31 @@
           <w:szCs w:val="24"/>
         </w:rPr>
       </w:pPr>
+      <w:r>
+        <w:rPr>
+          <w:rFonts w:ascii="Arial" w:hAnsi="Arial" w:cs="Arial"/>
+          <w:sz w:val="24"/>
+          <w:szCs w:val="24"/>
+        </w:rPr>
+        <w:t xml:space="preserve">AUTOR(es). Título do artigo. </w:t>
+      </w:r>
+      <w:r>
+        <w:rPr>
+          <w:rFonts w:ascii="Arial" w:hAnsi="Arial" w:cs="Arial"/>
+          <w:b/>
+          <w:sz w:val="24"/>
+          <w:szCs w:val="24"/>
+        </w:rPr>
+        <w:t>Título do Periódico</w:t>
+      </w:r>
+      <w:r>
+        <w:rPr>
+          <w:rFonts w:ascii="Arial" w:hAnsi="Arial" w:cs="Arial"/>
+          <w:sz w:val="24"/>
+          <w:szCs w:val="24"/>
+        </w:rPr>
+        <w:t>, local de publicação, v., n. p., ano. CD-ROM.</w:t>
+      </w:r>
     </w:p>
     <w:p>
       <w:pPr>
@@ -5965,31 +6827,6 @@
           <w:szCs w:val="24"/>
         </w:rPr>
       </w:pPr>
-      <w:r>
-        <w:rPr>
-          <w:rFonts w:ascii="Arial" w:hAnsi="Arial" w:cs="Arial"/>
-          <w:sz w:val="24"/>
-          <w:szCs w:val="24"/>
-        </w:rPr>
-        <w:t xml:space="preserve">AUTOR(es). Título do artigo. </w:t>
-      </w:r>
-      <w:r>
-        <w:rPr>
-          <w:rFonts w:ascii="Arial" w:hAnsi="Arial" w:cs="Arial"/>
-          <w:b/>
-          <w:sz w:val="24"/>
-          <w:szCs w:val="24"/>
-        </w:rPr>
-        <w:t>Título do Periódico</w:t>
-      </w:r>
-      <w:r>
-        <w:rPr>
-          <w:rFonts w:ascii="Arial" w:hAnsi="Arial" w:cs="Arial"/>
-          <w:sz w:val="24"/>
-          <w:szCs w:val="24"/>
-        </w:rPr>
-        <w:t>, local de publicação, v., n. p., ano. CD-ROM.</w:t>
-      </w:r>
     </w:p>
     <w:p>
       <w:pPr>
@@ -5997,10 +6834,20 @@
         <w:jc w:val="both"/>
         <w:rPr>
           <w:rFonts w:ascii="Arial" w:hAnsi="Arial" w:cs="Arial"/>
-          <w:sz w:val="24"/>
-          <w:szCs w:val="24"/>
-        </w:rPr>
-      </w:pPr>
+          <w:b/>
+          <w:sz w:val="24"/>
+          <w:szCs w:val="24"/>
+        </w:rPr>
+      </w:pPr>
+      <w:r>
+        <w:rPr>
+          <w:rFonts w:ascii="Arial" w:hAnsi="Arial" w:cs="Arial"/>
+          <w:b/>
+          <w:sz w:val="24"/>
+          <w:szCs w:val="24"/>
+        </w:rPr>
+        <w:t>Livro</w:t>
+      </w:r>
     </w:p>
     <w:p>
       <w:pPr>
@@ -6008,19 +6855,52 @@
         <w:jc w:val="both"/>
         <w:rPr>
           <w:rFonts w:ascii="Arial" w:hAnsi="Arial" w:cs="Arial"/>
+          <w:sz w:val="24"/>
+          <w:szCs w:val="24"/>
+        </w:rPr>
+      </w:pPr>
+      <w:r>
+        <w:rPr>
+          <w:rFonts w:ascii="Arial" w:hAnsi="Arial" w:cs="Arial"/>
+          <w:sz w:val="24"/>
+          <w:szCs w:val="24"/>
+        </w:rPr>
+        <w:t xml:space="preserve">AUTOR(es). </w:t>
+      </w:r>
+      <w:r>
+        <w:rPr>
+          <w:rFonts w:ascii="Arial" w:hAnsi="Arial" w:cs="Arial"/>
           <w:b/>
           <w:sz w:val="24"/>
           <w:szCs w:val="24"/>
         </w:rPr>
-      </w:pPr>
-      <w:r>
-        <w:rPr>
-          <w:rFonts w:ascii="Arial" w:hAnsi="Arial" w:cs="Arial"/>
-          <w:b/>
-          <w:sz w:val="24"/>
-          <w:szCs w:val="24"/>
-        </w:rPr>
-        <w:t>Livro</w:t>
+        <w:t>Título</w:t>
+      </w:r>
+      <w:r>
+        <w:rPr>
+          <w:rFonts w:ascii="Arial" w:hAnsi="Arial" w:cs="Arial"/>
+          <w:sz w:val="24"/>
+          <w:szCs w:val="24"/>
+        </w:rPr>
+        <w:t xml:space="preserve">: subtítulo. </w:t>
+      </w:r>
+      <w:proofErr w:type="gramStart"/>
+      <w:r>
+        <w:rPr>
+          <w:rFonts w:ascii="Arial" w:hAnsi="Arial" w:cs="Arial"/>
+          <w:sz w:val="24"/>
+          <w:szCs w:val="24"/>
+        </w:rPr>
+        <w:t>edição</w:t>
+      </w:r>
+      <w:proofErr w:type="gramEnd"/>
+      <w:r>
+        <w:rPr>
+          <w:rFonts w:ascii="Arial" w:hAnsi="Arial" w:cs="Arial"/>
+          <w:sz w:val="24"/>
+          <w:szCs w:val="24"/>
+        </w:rPr>
+        <w:t xml:space="preserve"> (abreviada). Local: Editora, ano. p. (total ou parcial).</w:t>
       </w:r>
     </w:p>
     <w:p>
@@ -6033,49 +6913,6 @@
           <w:szCs w:val="24"/>
         </w:rPr>
       </w:pPr>
-      <w:r>
-        <w:rPr>
-          <w:rFonts w:ascii="Arial" w:hAnsi="Arial" w:cs="Arial"/>
-          <w:sz w:val="24"/>
-          <w:szCs w:val="24"/>
-        </w:rPr>
-        <w:t xml:space="preserve">AUTOR(es). </w:t>
-      </w:r>
-      <w:r>
-        <w:rPr>
-          <w:rFonts w:ascii="Arial" w:hAnsi="Arial" w:cs="Arial"/>
-          <w:b/>
-          <w:sz w:val="24"/>
-          <w:szCs w:val="24"/>
-        </w:rPr>
-        <w:t>Título</w:t>
-      </w:r>
-      <w:r>
-        <w:rPr>
-          <w:rFonts w:ascii="Arial" w:hAnsi="Arial" w:cs="Arial"/>
-          <w:sz w:val="24"/>
-          <w:szCs w:val="24"/>
-        </w:rPr>
-        <w:t xml:space="preserve">: subtítulo. </w:t>
-      </w:r>
-      <w:proofErr w:type="gramStart"/>
-      <w:r>
-        <w:rPr>
-          <w:rFonts w:ascii="Arial" w:hAnsi="Arial" w:cs="Arial"/>
-          <w:sz w:val="24"/>
-          <w:szCs w:val="24"/>
-        </w:rPr>
-        <w:t>edição</w:t>
-      </w:r>
-      <w:proofErr w:type="gramEnd"/>
-      <w:r>
-        <w:rPr>
-          <w:rFonts w:ascii="Arial" w:hAnsi="Arial" w:cs="Arial"/>
-          <w:sz w:val="24"/>
-          <w:szCs w:val="24"/>
-        </w:rPr>
-        <w:t xml:space="preserve"> (abreviada). Local: Editora, ano. p. (total ou parcial).</w:t>
-      </w:r>
     </w:p>
     <w:p>
       <w:pPr>
@@ -6083,10 +6920,20 @@
         <w:jc w:val="both"/>
         <w:rPr>
           <w:rFonts w:ascii="Arial" w:hAnsi="Arial" w:cs="Arial"/>
-          <w:sz w:val="24"/>
-          <w:szCs w:val="24"/>
-        </w:rPr>
-      </w:pPr>
+          <w:b/>
+          <w:sz w:val="24"/>
+          <w:szCs w:val="24"/>
+        </w:rPr>
+      </w:pPr>
+      <w:r>
+        <w:rPr>
+          <w:rFonts w:ascii="Arial" w:hAnsi="Arial" w:cs="Arial"/>
+          <w:b/>
+          <w:sz w:val="24"/>
+          <w:szCs w:val="24"/>
+        </w:rPr>
+        <w:t>Capítulo de livro</w:t>
+      </w:r>
     </w:p>
     <w:p>
       <w:pPr>
@@ -6094,19 +6941,52 @@
         <w:jc w:val="both"/>
         <w:rPr>
           <w:rFonts w:ascii="Arial" w:hAnsi="Arial" w:cs="Arial"/>
+          <w:sz w:val="24"/>
+          <w:szCs w:val="24"/>
+        </w:rPr>
+      </w:pPr>
+      <w:r>
+        <w:rPr>
+          <w:rFonts w:ascii="Arial" w:hAnsi="Arial" w:cs="Arial"/>
+          <w:sz w:val="24"/>
+          <w:szCs w:val="24"/>
+        </w:rPr>
+        <w:t xml:space="preserve">AUTOR. Título do capítulo. In: AUTOR do livro. </w:t>
+      </w:r>
+      <w:r>
+        <w:rPr>
+          <w:rFonts w:ascii="Arial" w:hAnsi="Arial" w:cs="Arial"/>
           <w:b/>
           <w:sz w:val="24"/>
           <w:szCs w:val="24"/>
         </w:rPr>
-      </w:pPr>
-      <w:r>
-        <w:rPr>
-          <w:rFonts w:ascii="Arial" w:hAnsi="Arial" w:cs="Arial"/>
-          <w:b/>
-          <w:sz w:val="24"/>
-          <w:szCs w:val="24"/>
-        </w:rPr>
-        <w:t>Capítulo de livro</w:t>
+        <w:t>Título</w:t>
+      </w:r>
+      <w:r>
+        <w:rPr>
+          <w:rFonts w:ascii="Arial" w:hAnsi="Arial" w:cs="Arial"/>
+          <w:sz w:val="24"/>
+          <w:szCs w:val="24"/>
+        </w:rPr>
+        <w:t xml:space="preserve">: subtítulo. Edição (abreviada). Local: Editora, ano. </w:t>
+      </w:r>
+      <w:proofErr w:type="gramStart"/>
+      <w:r>
+        <w:rPr>
+          <w:rFonts w:ascii="Arial" w:hAnsi="Arial" w:cs="Arial"/>
+          <w:sz w:val="24"/>
+          <w:szCs w:val="24"/>
+        </w:rPr>
+        <w:t>páginas</w:t>
+      </w:r>
+      <w:proofErr w:type="gramEnd"/>
+      <w:r>
+        <w:rPr>
+          <w:rFonts w:ascii="Arial" w:hAnsi="Arial" w:cs="Arial"/>
+          <w:sz w:val="24"/>
+          <w:szCs w:val="24"/>
+        </w:rPr>
+        <w:t xml:space="preserve"> do capítulo.</w:t>
       </w:r>
     </w:p>
     <w:p>
@@ -6119,49 +6999,6 @@
           <w:szCs w:val="24"/>
         </w:rPr>
       </w:pPr>
-      <w:r>
-        <w:rPr>
-          <w:rFonts w:ascii="Arial" w:hAnsi="Arial" w:cs="Arial"/>
-          <w:sz w:val="24"/>
-          <w:szCs w:val="24"/>
-        </w:rPr>
-        <w:t xml:space="preserve">AUTOR. Título do capítulo. In: AUTOR do livro. </w:t>
-      </w:r>
-      <w:r>
-        <w:rPr>
-          <w:rFonts w:ascii="Arial" w:hAnsi="Arial" w:cs="Arial"/>
-          <w:b/>
-          <w:sz w:val="24"/>
-          <w:szCs w:val="24"/>
-        </w:rPr>
-        <w:t>Título</w:t>
-      </w:r>
-      <w:r>
-        <w:rPr>
-          <w:rFonts w:ascii="Arial" w:hAnsi="Arial" w:cs="Arial"/>
-          <w:sz w:val="24"/>
-          <w:szCs w:val="24"/>
-        </w:rPr>
-        <w:t xml:space="preserve">: subtítulo. Edição (abreviada). Local: Editora, ano. </w:t>
-      </w:r>
-      <w:proofErr w:type="gramStart"/>
-      <w:r>
-        <w:rPr>
-          <w:rFonts w:ascii="Arial" w:hAnsi="Arial" w:cs="Arial"/>
-          <w:sz w:val="24"/>
-          <w:szCs w:val="24"/>
-        </w:rPr>
-        <w:t>páginas</w:t>
-      </w:r>
-      <w:proofErr w:type="gramEnd"/>
-      <w:r>
-        <w:rPr>
-          <w:rFonts w:ascii="Arial" w:hAnsi="Arial" w:cs="Arial"/>
-          <w:sz w:val="24"/>
-          <w:szCs w:val="24"/>
-        </w:rPr>
-        <w:t xml:space="preserve"> do capítulo.</w:t>
-      </w:r>
     </w:p>
     <w:p>
       <w:pPr>
@@ -6169,10 +7006,20 @@
         <w:jc w:val="both"/>
         <w:rPr>
           <w:rFonts w:ascii="Arial" w:hAnsi="Arial" w:cs="Arial"/>
-          <w:sz w:val="24"/>
-          <w:szCs w:val="24"/>
-        </w:rPr>
-      </w:pPr>
+          <w:b/>
+          <w:sz w:val="24"/>
+          <w:szCs w:val="24"/>
+        </w:rPr>
+      </w:pPr>
+      <w:r>
+        <w:rPr>
+          <w:rFonts w:ascii="Arial" w:hAnsi="Arial" w:cs="Arial"/>
+          <w:b/>
+          <w:sz w:val="24"/>
+          <w:szCs w:val="24"/>
+        </w:rPr>
+        <w:t>Livro em meio eletrônico</w:t>
+      </w:r>
     </w:p>
     <w:p>
       <w:pPr>
@@ -6180,38 +7027,16 @@
         <w:jc w:val="both"/>
         <w:rPr>
           <w:rFonts w:ascii="Arial" w:hAnsi="Arial" w:cs="Arial"/>
-          <w:b/>
-          <w:sz w:val="24"/>
-          <w:szCs w:val="24"/>
-        </w:rPr>
-      </w:pPr>
-      <w:r>
-        <w:rPr>
-          <w:rFonts w:ascii="Arial" w:hAnsi="Arial" w:cs="Arial"/>
-          <w:b/>
-          <w:sz w:val="24"/>
-          <w:szCs w:val="24"/>
-        </w:rPr>
-        <w:t>Livro em meio eletrônico</w:t>
-      </w:r>
-    </w:p>
-    <w:p>
-      <w:pPr>
-        <w:pStyle w:val="SemEspaamento"/>
-        <w:jc w:val="both"/>
-        <w:rPr>
-          <w:rFonts w:ascii="Arial" w:hAnsi="Arial" w:cs="Arial"/>
-          <w:sz w:val="24"/>
-          <w:szCs w:val="24"/>
-        </w:rPr>
-      </w:pPr>
-      <w:r>
-        <w:rPr>
-          <w:rFonts w:ascii="Arial" w:hAnsi="Arial" w:cs="Arial"/>
-          <w:sz w:val="24"/>
-          <w:szCs w:val="24"/>
-        </w:rPr>
-        <w:lastRenderedPageBreak/>
+          <w:sz w:val="24"/>
+          <w:szCs w:val="24"/>
+        </w:rPr>
+      </w:pPr>
+      <w:r>
+        <w:rPr>
+          <w:rFonts w:ascii="Arial" w:hAnsi="Arial" w:cs="Arial"/>
+          <w:sz w:val="24"/>
+          <w:szCs w:val="24"/>
+        </w:rPr>
         <w:t xml:space="preserve">AUTOR(es). </w:t>
       </w:r>
       <w:r>
@@ -7450,7 +8275,7 @@
       <w:rPr>
         <w:noProof/>
       </w:rPr>
-      <w:t>6</w:t>
+      <w:t>5</w:t>
     </w:r>
     <w:r>
       <w:fldChar w:fldCharType="end"/>
@@ -10481,7 +11306,7 @@
 </file>
 
 <file path=customXml/itemProps1.xml><?xml version="1.0" encoding="utf-8"?>
-<ds:datastoreItem xmlns:ds="http://schemas.openxmlformats.org/officeDocument/2006/customXml" ds:itemID="{6F1CA2D8-7304-4C97-BA5A-2FD9D11DF0A7}">
+<ds:datastoreItem xmlns:ds="http://schemas.openxmlformats.org/officeDocument/2006/customXml" ds:itemID="{E37D08B0-D1E6-4D94-9D3A-AB052CC6800D}">
   <ds:schemaRefs>
     <ds:schemaRef ds:uri="http://schemas.openxmlformats.org/officeDocument/2006/bibliography"/>
   </ds:schemaRefs>
